--- a/ПП.01/Дневник.docx
+++ b/ПП.01/Дневник.docx
@@ -1,6 +1,6 @@
 
 <file path=word/document.xml><?xml version="1.0" encoding="utf-8"?>
-<w:document xmlns:wpc="http://schemas.microsoft.com/office/word/2010/wordprocessingCanvas" xmlns:mc="http://schemas.openxmlformats.org/markup-compatibility/2006" xmlns:o="urn:schemas-microsoft-com:office:office" xmlns:r="http://schemas.openxmlformats.org/officeDocument/2006/relationships" xmlns:m="http://schemas.openxmlformats.org/officeDocument/2006/math" xmlns:v="urn:schemas-microsoft-com:vml" xmlns:wp14="http://schemas.microsoft.com/office/word/2010/wordprocessingDrawing" xmlns:wp="http://schemas.openxmlformats.org/drawingml/2006/wordprocessingDrawing" xmlns:w10="urn:schemas-microsoft-com:office:word" xmlns:w="http://schemas.openxmlformats.org/wordprocessingml/2006/main" xmlns:w14="http://schemas.microsoft.com/office/word/2010/wordml" xmlns:wpg="http://schemas.microsoft.com/office/word/2010/wordprocessingGroup" xmlns:wpi="http://schemas.microsoft.com/office/word/2010/wordprocessingInk" xmlns:wne="http://schemas.microsoft.com/office/word/2006/wordml" xmlns:wps="http://schemas.microsoft.com/office/word/2010/wordprocessingShape" mc:Ignorable="w14 wp14">
+<w:document xmlns:wpc="http://schemas.microsoft.com/office/word/2010/wordprocessingCanvas" xmlns:mc="http://schemas.openxmlformats.org/markup-compatibility/2006" xmlns:o="urn:schemas-microsoft-com:office:office" xmlns:r="http://schemas.openxmlformats.org/officeDocument/2006/relationships" xmlns:m="http://schemas.openxmlformats.org/officeDocument/2006/math" xmlns:v="urn:schemas-microsoft-com:vml" xmlns:wp14="http://schemas.microsoft.com/office/word/2010/wordprocessingDrawing" xmlns:wp="http://schemas.openxmlformats.org/drawingml/2006/wordprocessingDrawing" xmlns:w10="urn:schemas-microsoft-com:office:word" xmlns:w="http://schemas.openxmlformats.org/wordprocessingml/2006/main" xmlns:w14="http://schemas.microsoft.com/office/word/2010/wordml" xmlns:w15="http://schemas.microsoft.com/office/word/2012/wordml" xmlns:wpg="http://schemas.microsoft.com/office/word/2010/wordprocessingGroup" xmlns:wpi="http://schemas.microsoft.com/office/word/2010/wordprocessingInk" xmlns:wne="http://schemas.microsoft.com/office/word/2006/wordml" xmlns:wps="http://schemas.microsoft.com/office/word/2010/wordprocessingShape" mc:Ignorable="w14 w15 wp14">
   <w:body>
     <w:p>
       <w:pPr>
@@ -246,10 +246,9 @@
           <w:b w:val="0"/>
           <w:sz w:val="28"/>
           <w:szCs w:val="28"/>
-          <w:highlight w:val="yellow"/>
           <w:u w:val="single"/>
         </w:rPr>
-        <w:t>Иванова Ивана Ивановича</w:t>
+        <w:t>Куветова Даниила Евгеньевича</w:t>
       </w:r>
       <w:r>
         <w:rPr>
@@ -267,7 +266,15 @@
           <w:sz w:val="28"/>
           <w:szCs w:val="28"/>
         </w:rPr>
-        <w:t>_________________</w:t>
+        <w:t>__________</w:t>
+      </w:r>
+      <w:r>
+        <w:rPr>
+          <w:rStyle w:val="a3"/>
+          <w:sz w:val="28"/>
+          <w:szCs w:val="28"/>
+        </w:rPr>
+        <w:t>_</w:t>
       </w:r>
     </w:p>
     <w:p>
@@ -482,7 +489,6 @@
         </w:rPr>
         <w:t>________</w:t>
       </w:r>
-      <w:proofErr w:type="gramStart"/>
       <w:r>
         <w:rPr>
           <w:rStyle w:val="a3"/>
@@ -493,7 +499,6 @@
         </w:rPr>
         <w:t>Производственная</w:t>
       </w:r>
-      <w:proofErr w:type="gramEnd"/>
       <w:r>
         <w:rPr>
           <w:rStyle w:val="a3"/>
@@ -652,17 +657,7 @@
           <w:sz w:val="28"/>
           <w:szCs w:val="28"/>
         </w:rPr>
-        <w:t>МЕСТО ПРОХОЖДЕНИЯ ПРАКТИК</w:t>
-      </w:r>
-      <w:proofErr w:type="gramStart"/>
-      <w:r>
-        <w:rPr>
-          <w:rStyle w:val="a3"/>
-          <w:b w:val="0"/>
-          <w:sz w:val="28"/>
-          <w:szCs w:val="28"/>
-        </w:rPr>
-        <w:t>И</w:t>
+        <w:t>МЕСТО ПРОХОЖДЕНИЯ ПРАКТИКИ</w:t>
       </w:r>
       <w:r>
         <w:rPr>
@@ -673,19 +668,9 @@
       <w:r>
         <w:rPr>
           <w:sz w:val="28"/>
-          <w:highlight w:val="yellow"/>
           <w:u w:val="single"/>
         </w:rPr>
-        <w:t>ООО</w:t>
-      </w:r>
-      <w:proofErr w:type="gramEnd"/>
-      <w:r>
-        <w:rPr>
-          <w:sz w:val="28"/>
-          <w:highlight w:val="yellow"/>
-          <w:u w:val="single"/>
-        </w:rPr>
-        <w:t xml:space="preserve"> «СОФТ СЕРВИС»</w:t>
+        <w:t>ООО «Легеарт»</w:t>
       </w:r>
       <w:r>
         <w:rPr>
@@ -861,23 +846,76 @@
           <w:sz w:val="28"/>
           <w:u w:val="single"/>
         </w:rPr>
+        <w:t xml:space="preserve"> Преподаватель Гжегожевский Сергей Владимирович</w:t>
+      </w:r>
+      <w:r>
+        <w:t xml:space="preserve"> _____</w:t>
+      </w:r>
+    </w:p>
+    <w:p>
+      <w:pPr>
+        <w:jc w:val="both"/>
+      </w:pPr>
+      <w:r>
+        <w:t> </w:t>
+      </w:r>
+      <w:r>
+        <w:rPr>
+          <w:b/>
+          <w:bCs/>
+        </w:rPr>
+        <w:t> </w:t>
+      </w:r>
+      <w:r>
+        <w:t>__________________</w:t>
+      </w:r>
+      <w:r>
+        <w:rPr>
+          <w:sz w:val="28"/>
+          <w:u w:val="single"/>
+        </w:rPr>
         <w:t xml:space="preserve"> Преподаватель </w:t>
       </w:r>
-      <w:proofErr w:type="spellStart"/>
       <w:r>
         <w:rPr>
           <w:sz w:val="28"/>
           <w:u w:val="single"/>
         </w:rPr>
-        <w:t>Гжегожевский</w:t>
-      </w:r>
-      <w:proofErr w:type="spellEnd"/>
+        <w:t>Пронина Алла Юрьевна</w:t>
+      </w:r>
+      <w:r>
+        <w:rPr>
+          <w:sz w:val="28"/>
+        </w:rPr>
+        <w:t>________</w:t>
+      </w:r>
+      <w:r>
+        <w:t>_____</w:t>
+      </w:r>
+    </w:p>
+    <w:p>
+      <w:pPr>
+        <w:jc w:val="both"/>
+      </w:pPr>
+      <w:r>
+        <w:t> </w:t>
+      </w:r>
+      <w:r>
+        <w:rPr>
+          <w:b/>
+          <w:bCs/>
+        </w:rPr>
+        <w:t> </w:t>
+      </w:r>
+      <w:r>
+        <w:t>__________________</w:t>
+      </w:r>
       <w:r>
         <w:rPr>
           <w:sz w:val="28"/>
           <w:u w:val="single"/>
         </w:rPr>
-        <w:t xml:space="preserve"> Сергей Владимирович</w:t>
+        <w:t xml:space="preserve"> Преподаватель Селиверстова Ольга Михайловна</w:t>
       </w:r>
       <w:r>
         <w:t xml:space="preserve"> _____</w:t>
@@ -885,151 +923,65 @@
     </w:p>
     <w:p>
       <w:pPr>
+        <w:jc w:val="center"/>
+        <w:rPr>
+          <w:b/>
+        </w:rPr>
+      </w:pPr>
+      <w:r>
+        <w:rPr>
+          <w:bCs/>
+        </w:rPr>
+        <w:t>должность, фамилия, имя, отчество</w:t>
+      </w:r>
+    </w:p>
+    <w:p>
+      <w:pPr>
         <w:jc w:val="both"/>
       </w:pPr>
-      <w:r>
-        <w:t> </w:t>
-      </w:r>
-      <w:r>
+    </w:p>
+    <w:p>
+      <w:pPr>
+        <w:jc w:val="both"/>
+      </w:pPr>
+    </w:p>
+    <w:p>
+      <w:pPr>
+        <w:jc w:val="both"/>
+      </w:pPr>
+    </w:p>
+    <w:p>
+      <w:pPr>
+        <w:jc w:val="center"/>
         <w:rPr>
           <w:b/>
           <w:bCs/>
         </w:rPr>
-        <w:t> </w:t>
-      </w:r>
-      <w:r>
-        <w:t>__________________</w:t>
-      </w:r>
-      <w:r>
-        <w:rPr>
-          <w:sz w:val="28"/>
+      </w:pPr>
+      <w:r>
+        <w:rPr>
+          <w:b/>
+          <w:bCs/>
+        </w:rPr>
+        <w:t>РУКОВОДИТЕЛЬ ПРАКТИКИ ОТ ПРЕДПРИЯТИЯ</w:t>
+      </w:r>
+    </w:p>
+    <w:p>
+      <w:pPr>
+        <w:jc w:val="center"/>
+      </w:pPr>
+    </w:p>
+    <w:p>
+      <w:pPr>
+        <w:jc w:val="center"/>
+      </w:pPr>
+      <w:r>
+        <w:rPr>
+          <w:sz w:val="28"/>
+          <w:szCs w:val="28"/>
           <w:u w:val="single"/>
         </w:rPr>
-        <w:t xml:space="preserve"> Преподаватель </w:t>
-      </w:r>
-      <w:r>
-        <w:rPr>
-          <w:sz w:val="28"/>
-          <w:u w:val="single"/>
-        </w:rPr>
-        <w:t>Пронина Алла Юрьевна</w:t>
-      </w:r>
-      <w:r>
-        <w:rPr>
-          <w:sz w:val="28"/>
-        </w:rPr>
-        <w:t>________</w:t>
-      </w:r>
-      <w:r>
-        <w:t>_____</w:t>
-      </w:r>
-    </w:p>
-    <w:p>
-      <w:pPr>
-        <w:jc w:val="both"/>
-      </w:pPr>
-      <w:r>
-        <w:t> </w:t>
-      </w:r>
-      <w:r>
-        <w:rPr>
-          <w:b/>
-          <w:bCs/>
-        </w:rPr>
-        <w:t> </w:t>
-      </w:r>
-      <w:r>
-        <w:t>__________________</w:t>
-      </w:r>
-      <w:r>
-        <w:rPr>
-          <w:sz w:val="28"/>
-          <w:u w:val="single"/>
-        </w:rPr>
-        <w:t xml:space="preserve"> Преподаватель Селиверстова Ольга Михайловна</w:t>
-      </w:r>
-      <w:r>
-        <w:t xml:space="preserve"> _____</w:t>
-      </w:r>
-    </w:p>
-    <w:p>
-      <w:pPr>
-        <w:jc w:val="center"/>
-        <w:rPr>
-          <w:b/>
-        </w:rPr>
-      </w:pPr>
-      <w:r>
-        <w:rPr>
-          <w:bCs/>
-        </w:rPr>
-        <w:t>должность, фамилия, имя, отчество</w:t>
-      </w:r>
-    </w:p>
-    <w:p>
-      <w:pPr>
-        <w:jc w:val="both"/>
-      </w:pPr>
-    </w:p>
-    <w:p>
-      <w:pPr>
-        <w:jc w:val="both"/>
-      </w:pPr>
-    </w:p>
-    <w:p>
-      <w:pPr>
-        <w:jc w:val="both"/>
-      </w:pPr>
-    </w:p>
-    <w:p>
-      <w:pPr>
-        <w:jc w:val="center"/>
-        <w:rPr>
-          <w:b/>
-          <w:bCs/>
-        </w:rPr>
-      </w:pPr>
-      <w:r>
-        <w:rPr>
-          <w:b/>
-          <w:bCs/>
-        </w:rPr>
-        <w:t>РУКОВОДИТЕЛЬ ПРАКТИКИ ОТ ПРЕДПРИЯТИЯ</w:t>
-      </w:r>
-    </w:p>
-    <w:p>
-      <w:pPr>
-        <w:jc w:val="center"/>
-      </w:pPr>
-    </w:p>
-    <w:p>
-      <w:pPr>
-        <w:jc w:val="center"/>
-      </w:pPr>
-      <w:r>
-        <w:rPr>
-          <w:sz w:val="28"/>
-          <w:szCs w:val="28"/>
-          <w:highlight w:val="yellow"/>
-          <w:u w:val="single"/>
-        </w:rPr>
-        <w:t xml:space="preserve">Генеральный директор </w:t>
-      </w:r>
-      <w:r>
-        <w:rPr>
-          <w:sz w:val="28"/>
-          <w:highlight w:val="yellow"/>
-          <w:u w:val="single"/>
-        </w:rPr>
-        <w:t xml:space="preserve">Колесников Кирилл </w:t>
-      </w:r>
-      <w:r>
-        <w:rPr>
-          <w:sz w:val="28"/>
-          <w:highlight w:val="yellow"/>
-          <w:u w:val="single"/>
-        </w:rPr>
-        <w:t>Николаевич</w:t>
+        <w:t>Веб-разработчик Лысенко Вячеслав Витальевич</w:t>
       </w:r>
     </w:p>
     <w:p>
@@ -1540,21 +1492,12 @@
                 <w:lang w:eastAsia="en-US"/>
               </w:rPr>
             </w:pPr>
-            <w:proofErr w:type="spellStart"/>
             <w:r>
               <w:rPr>
                 <w:b/>
                 <w:lang w:eastAsia="en-US"/>
               </w:rPr>
-              <w:t>руков</w:t>
-            </w:r>
-            <w:proofErr w:type="spellEnd"/>
-            <w:r>
-              <w:rPr>
-                <w:b/>
-                <w:lang w:eastAsia="en-US"/>
-              </w:rPr>
-              <w:t>-ля</w:t>
+              <w:t>руков-ля</w:t>
             </w:r>
           </w:p>
           <w:p>
@@ -1642,16 +1585,9 @@
             </w:r>
             <w:r>
               <w:rPr>
-                <w:highlight w:val="yellow"/>
-                <w:lang w:eastAsia="en-US"/>
-              </w:rPr>
-              <w:t>ООО «СОФТ СЕРВИС»</w:t>
-            </w:r>
-            <w:r>
-              <w:rPr>
-                <w:lang w:eastAsia="en-US"/>
-              </w:rPr>
-              <w:t>.</w:t>
+                <w:lang w:eastAsia="en-US"/>
+              </w:rPr>
+              <w:t xml:space="preserve">ООО «Легеарт» </w:t>
             </w:r>
             <w:r>
               <w:t xml:space="preserve"> Построение структурной схемы организации</w:t>
@@ -1749,9 +1685,11 @@
                 <w:rFonts w:ascii="Times New Roman" w:hAnsi="Times New Roman"/>
                 <w:b w:val="0"/>
                 <w:sz w:val="24"/>
-                <w:highlight w:val="yellow"/>
-              </w:rPr>
-              <w:t>ООО «СОФТ СЕРВИС»</w:t>
+              </w:rPr>
+              <w:t>ООО «Легеар»</w:t>
+            </w:r>
+            <w:r>
+              <w:t xml:space="preserve">. </w:t>
             </w:r>
             <w:r>
               <w:rPr>
@@ -1759,10 +1697,7 @@
                 <w:b w:val="0"/>
                 <w:sz w:val="24"/>
               </w:rPr>
-              <w:t>.</w:t>
-            </w:r>
-            <w:r>
-              <w:t xml:space="preserve"> </w:t>
+              <w:t>Изучение видов обеспечения автоматизированных систем организации</w:t>
             </w:r>
             <w:r>
               <w:rPr>
@@ -1770,7 +1705,10 @@
                 <w:b w:val="0"/>
                 <w:sz w:val="24"/>
               </w:rPr>
-              <w:t>Изучение видов обеспечения автоматизированных систем организации</w:t>
+              <w:t>.</w:t>
+            </w:r>
+            <w:r>
+              <w:t xml:space="preserve"> </w:t>
             </w:r>
             <w:r>
               <w:rPr>
@@ -1778,10 +1716,7 @@
                 <w:b w:val="0"/>
                 <w:sz w:val="24"/>
               </w:rPr>
-              <w:t>.</w:t>
-            </w:r>
-            <w:r>
-              <w:t xml:space="preserve"> </w:t>
+              <w:t>Построение локальной сети организации</w:t>
             </w:r>
             <w:r>
               <w:rPr>
@@ -1789,127 +1724,193 @@
                 <w:b w:val="0"/>
                 <w:sz w:val="24"/>
               </w:rPr>
-              <w:t>Построение локальной сети организации</w:t>
-            </w:r>
-            <w:r>
+              <w:t>.</w:t>
+            </w:r>
+          </w:p>
+        </w:tc>
+        <w:tc>
+          <w:tcPr>
+            <w:tcW w:w="1363" w:type="dxa"/>
+            <w:tcBorders>
+              <w:top w:val="single" w:sz="4" w:space="0" w:color="auto"/>
+              <w:left w:val="single" w:sz="4" w:space="0" w:color="auto"/>
+              <w:bottom w:val="single" w:sz="4" w:space="0" w:color="auto"/>
+              <w:right w:val="single" w:sz="4" w:space="0" w:color="auto"/>
+            </w:tcBorders>
+          </w:tcPr>
+          <w:p>
+            <w:pPr>
+              <w:spacing w:line="276" w:lineRule="auto"/>
+              <w:jc w:val="both"/>
+              <w:rPr>
+                <w:lang w:eastAsia="en-US"/>
+              </w:rPr>
+            </w:pPr>
+          </w:p>
+        </w:tc>
+      </w:tr>
+      <w:tr>
+        <w:tc>
+          <w:tcPr>
+            <w:tcW w:w="1728" w:type="dxa"/>
+            <w:tcBorders>
+              <w:top w:val="single" w:sz="4" w:space="0" w:color="auto"/>
+              <w:left w:val="single" w:sz="4" w:space="0" w:color="auto"/>
+              <w:bottom w:val="single" w:sz="4" w:space="0" w:color="auto"/>
+              <w:right w:val="single" w:sz="4" w:space="0" w:color="auto"/>
+            </w:tcBorders>
+          </w:tcPr>
+          <w:p>
+            <w:pPr>
+              <w:spacing w:line="276" w:lineRule="auto"/>
+              <w:jc w:val="center"/>
+            </w:pPr>
+            <w:r>
+              <w:t>06</w:t>
+            </w:r>
+            <w:r>
+              <w:t>.05.202</w:t>
+            </w:r>
+            <w:r>
+              <w:t>2</w:t>
+            </w:r>
+          </w:p>
+        </w:tc>
+        <w:tc>
+          <w:tcPr>
+            <w:tcW w:w="6480" w:type="dxa"/>
+            <w:tcBorders>
+              <w:top w:val="single" w:sz="4" w:space="0" w:color="auto"/>
+              <w:left w:val="single" w:sz="4" w:space="0" w:color="auto"/>
+              <w:bottom w:val="single" w:sz="4" w:space="0" w:color="auto"/>
+              <w:right w:val="single" w:sz="4" w:space="0" w:color="auto"/>
+            </w:tcBorders>
+          </w:tcPr>
+          <w:p>
+            <w:pPr>
+              <w:pStyle w:val="1"/>
+              <w:spacing w:before="0" w:after="0" w:line="276" w:lineRule="auto"/>
+              <w:jc w:val="both"/>
               <w:rPr>
                 <w:rFonts w:ascii="Times New Roman" w:hAnsi="Times New Roman"/>
                 <w:b w:val="0"/>
                 <w:sz w:val="24"/>
               </w:rPr>
-              <w:t>.</w:t>
-            </w:r>
-          </w:p>
-        </w:tc>
-        <w:tc>
-          <w:tcPr>
-            <w:tcW w:w="1363" w:type="dxa"/>
-            <w:tcBorders>
-              <w:top w:val="single" w:sz="4" w:space="0" w:color="auto"/>
-              <w:left w:val="single" w:sz="4" w:space="0" w:color="auto"/>
-              <w:bottom w:val="single" w:sz="4" w:space="0" w:color="auto"/>
-              <w:right w:val="single" w:sz="4" w:space="0" w:color="auto"/>
-            </w:tcBorders>
-          </w:tcPr>
-          <w:p>
-            <w:pPr>
-              <w:spacing w:line="276" w:lineRule="auto"/>
-              <w:jc w:val="both"/>
-              <w:rPr>
-                <w:lang w:eastAsia="en-US"/>
-              </w:rPr>
-            </w:pPr>
-          </w:p>
-        </w:tc>
-      </w:tr>
-      <w:tr>
-        <w:tc>
-          <w:tcPr>
-            <w:tcW w:w="1728" w:type="dxa"/>
-            <w:tcBorders>
-              <w:top w:val="single" w:sz="4" w:space="0" w:color="auto"/>
-              <w:left w:val="single" w:sz="4" w:space="0" w:color="auto"/>
-              <w:bottom w:val="single" w:sz="4" w:space="0" w:color="auto"/>
-              <w:right w:val="single" w:sz="4" w:space="0" w:color="auto"/>
-            </w:tcBorders>
-          </w:tcPr>
-          <w:p>
-            <w:pPr>
-              <w:spacing w:line="276" w:lineRule="auto"/>
-              <w:jc w:val="center"/>
-            </w:pPr>
-            <w:r>
-              <w:t>06</w:t>
-            </w:r>
-            <w:r>
-              <w:t>.05.202</w:t>
-            </w:r>
-            <w:r>
-              <w:t>2</w:t>
-            </w:r>
-          </w:p>
-        </w:tc>
-        <w:tc>
-          <w:tcPr>
-            <w:tcW w:w="6480" w:type="dxa"/>
-            <w:tcBorders>
-              <w:top w:val="single" w:sz="4" w:space="0" w:color="auto"/>
-              <w:left w:val="single" w:sz="4" w:space="0" w:color="auto"/>
-              <w:bottom w:val="single" w:sz="4" w:space="0" w:color="auto"/>
-              <w:right w:val="single" w:sz="4" w:space="0" w:color="auto"/>
-            </w:tcBorders>
-          </w:tcPr>
-          <w:p>
-            <w:pPr>
-              <w:pStyle w:val="1"/>
-              <w:spacing w:before="0" w:after="0" w:line="276" w:lineRule="auto"/>
-              <w:jc w:val="both"/>
+            </w:pPr>
+            <w:r>
               <w:rPr>
                 <w:rFonts w:ascii="Times New Roman" w:hAnsi="Times New Roman"/>
                 <w:b w:val="0"/>
                 <w:sz w:val="24"/>
               </w:rPr>
-            </w:pPr>
-            <w:r>
+              <w:t>Верстка страниц для сайтов.</w:t>
+            </w:r>
+          </w:p>
+          <w:p/>
+        </w:tc>
+        <w:tc>
+          <w:tcPr>
+            <w:tcW w:w="1363" w:type="dxa"/>
+            <w:tcBorders>
+              <w:top w:val="single" w:sz="4" w:space="0" w:color="auto"/>
+              <w:left w:val="single" w:sz="4" w:space="0" w:color="auto"/>
+              <w:bottom w:val="single" w:sz="4" w:space="0" w:color="auto"/>
+              <w:right w:val="single" w:sz="4" w:space="0" w:color="auto"/>
+            </w:tcBorders>
+          </w:tcPr>
+          <w:p>
+            <w:pPr>
+              <w:spacing w:line="276" w:lineRule="auto"/>
+              <w:jc w:val="both"/>
+              <w:rPr>
+                <w:lang w:eastAsia="en-US"/>
+              </w:rPr>
+            </w:pPr>
+          </w:p>
+        </w:tc>
+      </w:tr>
+      <w:tr>
+        <w:tc>
+          <w:tcPr>
+            <w:tcW w:w="1728" w:type="dxa"/>
+            <w:tcBorders>
+              <w:top w:val="single" w:sz="4" w:space="0" w:color="auto"/>
+              <w:left w:val="single" w:sz="4" w:space="0" w:color="auto"/>
+              <w:bottom w:val="single" w:sz="4" w:space="0" w:color="auto"/>
+              <w:right w:val="single" w:sz="4" w:space="0" w:color="auto"/>
+            </w:tcBorders>
+          </w:tcPr>
+          <w:p>
+            <w:pPr>
+              <w:spacing w:line="276" w:lineRule="auto"/>
+              <w:jc w:val="center"/>
+            </w:pPr>
+            <w:r>
+              <w:t>07</w:t>
+            </w:r>
+            <w:r>
+              <w:t>.05.202</w:t>
+            </w:r>
+            <w:r>
+              <w:t>2</w:t>
+            </w:r>
+          </w:p>
+          <w:p>
+            <w:pPr>
+              <w:spacing w:line="276" w:lineRule="auto"/>
+              <w:jc w:val="center"/>
+            </w:pPr>
+          </w:p>
+        </w:tc>
+        <w:tc>
+          <w:tcPr>
+            <w:tcW w:w="6480" w:type="dxa"/>
+            <w:tcBorders>
+              <w:top w:val="single" w:sz="4" w:space="0" w:color="auto"/>
+              <w:left w:val="single" w:sz="4" w:space="0" w:color="auto"/>
+              <w:bottom w:val="single" w:sz="4" w:space="0" w:color="auto"/>
+              <w:right w:val="single" w:sz="4" w:space="0" w:color="auto"/>
+            </w:tcBorders>
+          </w:tcPr>
+          <w:p>
+            <w:pPr>
+              <w:pStyle w:val="1"/>
+              <w:spacing w:before="0" w:after="0" w:line="276" w:lineRule="auto"/>
+              <w:jc w:val="both"/>
               <w:rPr>
                 <w:rFonts w:ascii="Times New Roman" w:hAnsi="Times New Roman"/>
                 <w:b w:val="0"/>
                 <w:sz w:val="24"/>
-                <w:highlight w:val="yellow"/>
-              </w:rPr>
-              <w:t>Свои виды работ</w:t>
-            </w:r>
+              </w:rPr>
+            </w:pPr>
             <w:r>
               <w:rPr>
                 <w:rFonts w:ascii="Times New Roman" w:hAnsi="Times New Roman"/>
                 <w:b w:val="0"/>
                 <w:sz w:val="24"/>
-                <w:highlight w:val="yellow"/>
-              </w:rPr>
-              <w:t xml:space="preserve">, </w:t>
-            </w:r>
-            <w:proofErr w:type="gramStart"/>
+              </w:rPr>
+              <w:t>Постановка задачи.</w:t>
+            </w:r>
+            <w:r>
+              <w:t xml:space="preserve"> </w:t>
+            </w:r>
             <w:r>
               <w:rPr>
                 <w:rFonts w:ascii="Times New Roman" w:hAnsi="Times New Roman"/>
                 <w:b w:val="0"/>
                 <w:sz w:val="24"/>
-                <w:highlight w:val="yellow"/>
-              </w:rPr>
-              <w:t>выполняемых</w:t>
-            </w:r>
-            <w:proofErr w:type="gramEnd"/>
+              </w:rPr>
+              <w:t>Разработка технического задания</w:t>
+            </w:r>
             <w:r>
               <w:rPr>
                 <w:rFonts w:ascii="Times New Roman" w:hAnsi="Times New Roman"/>
                 <w:b w:val="0"/>
                 <w:sz w:val="24"/>
-                <w:highlight w:val="yellow"/>
-              </w:rPr>
-              <w:t xml:space="preserve"> на предприятии.</w:t>
-            </w:r>
-          </w:p>
-          <w:p/>
+              </w:rPr>
+              <w:t>.</w:t>
+            </w:r>
+          </w:p>
         </w:tc>
         <w:tc>
           <w:tcPr>
@@ -1949,7 +1950,7 @@
               <w:jc w:val="center"/>
             </w:pPr>
             <w:r>
-              <w:t>07</w:t>
+              <w:t>11</w:t>
             </w:r>
             <w:r>
               <w:t>.05.202</w:t>
@@ -1963,6 +1964,453 @@
               <w:spacing w:line="276" w:lineRule="auto"/>
               <w:jc w:val="center"/>
             </w:pPr>
+          </w:p>
+        </w:tc>
+        <w:tc>
+          <w:tcPr>
+            <w:tcW w:w="6480" w:type="dxa"/>
+            <w:tcBorders>
+              <w:top w:val="single" w:sz="4" w:space="0" w:color="auto"/>
+              <w:left w:val="single" w:sz="4" w:space="0" w:color="auto"/>
+              <w:bottom w:val="single" w:sz="4" w:space="0" w:color="auto"/>
+              <w:right w:val="single" w:sz="4" w:space="0" w:color="auto"/>
+            </w:tcBorders>
+          </w:tcPr>
+          <w:p>
+            <w:pPr>
+              <w:spacing w:line="276" w:lineRule="auto"/>
+              <w:contextualSpacing/>
+              <w:jc w:val="both"/>
+              <w:rPr>
+                <w:lang w:eastAsia="en-US"/>
+              </w:rPr>
+            </w:pPr>
+            <w:r>
+              <w:rPr>
+                <w:lang w:eastAsia="en-US"/>
+              </w:rPr>
+              <w:t>Составление математической модели и алгоритма разработки, построение функциональной схемы и блок-схемы программного приложения.</w:t>
+            </w:r>
+          </w:p>
+        </w:tc>
+        <w:tc>
+          <w:tcPr>
+            <w:tcW w:w="1363" w:type="dxa"/>
+            <w:tcBorders>
+              <w:top w:val="single" w:sz="4" w:space="0" w:color="auto"/>
+              <w:left w:val="single" w:sz="4" w:space="0" w:color="auto"/>
+              <w:bottom w:val="single" w:sz="4" w:space="0" w:color="auto"/>
+              <w:right w:val="single" w:sz="4" w:space="0" w:color="auto"/>
+            </w:tcBorders>
+          </w:tcPr>
+          <w:p>
+            <w:pPr>
+              <w:spacing w:line="276" w:lineRule="auto"/>
+              <w:jc w:val="both"/>
+              <w:rPr>
+                <w:lang w:eastAsia="en-US"/>
+              </w:rPr>
+            </w:pPr>
+          </w:p>
+        </w:tc>
+      </w:tr>
+      <w:tr>
+        <w:tc>
+          <w:tcPr>
+            <w:tcW w:w="1728" w:type="dxa"/>
+            <w:tcBorders>
+              <w:top w:val="single" w:sz="4" w:space="0" w:color="auto"/>
+              <w:left w:val="single" w:sz="4" w:space="0" w:color="auto"/>
+              <w:bottom w:val="single" w:sz="4" w:space="0" w:color="auto"/>
+              <w:right w:val="single" w:sz="4" w:space="0" w:color="auto"/>
+            </w:tcBorders>
+          </w:tcPr>
+          <w:p>
+            <w:pPr>
+              <w:spacing w:line="276" w:lineRule="auto"/>
+              <w:jc w:val="center"/>
+            </w:pPr>
+            <w:r>
+              <w:t>1</w:t>
+            </w:r>
+            <w:r>
+              <w:t>2</w:t>
+            </w:r>
+            <w:r>
+              <w:t>.05.202</w:t>
+            </w:r>
+            <w:r>
+              <w:t>2</w:t>
+            </w:r>
+          </w:p>
+        </w:tc>
+        <w:tc>
+          <w:tcPr>
+            <w:tcW w:w="6480" w:type="dxa"/>
+            <w:tcBorders>
+              <w:top w:val="single" w:sz="4" w:space="0" w:color="auto"/>
+              <w:left w:val="single" w:sz="4" w:space="0" w:color="auto"/>
+              <w:bottom w:val="single" w:sz="4" w:space="0" w:color="auto"/>
+              <w:right w:val="single" w:sz="4" w:space="0" w:color="auto"/>
+            </w:tcBorders>
+          </w:tcPr>
+          <w:p>
+            <w:pPr>
+              <w:spacing w:line="276" w:lineRule="auto"/>
+              <w:contextualSpacing/>
+              <w:jc w:val="both"/>
+              <w:rPr>
+                <w:lang w:eastAsia="en-US"/>
+              </w:rPr>
+            </w:pPr>
+            <w:r>
+              <w:rPr>
+                <w:lang w:eastAsia="en-US"/>
+              </w:rPr>
+              <w:t xml:space="preserve">Проектирование и разработка базы данных. </w:t>
+            </w:r>
+            <w:r>
+              <w:rPr>
+                <w:lang w:eastAsia="en-US"/>
+              </w:rPr>
+              <w:t>Создание схемы данных</w:t>
+            </w:r>
+            <w:r>
+              <w:rPr>
+                <w:lang w:eastAsia="en-US"/>
+              </w:rPr>
+              <w:t xml:space="preserve">. Создание таблиц и запросов. </w:t>
+            </w:r>
+          </w:p>
+        </w:tc>
+        <w:tc>
+          <w:tcPr>
+            <w:tcW w:w="1363" w:type="dxa"/>
+            <w:tcBorders>
+              <w:top w:val="single" w:sz="4" w:space="0" w:color="auto"/>
+              <w:left w:val="single" w:sz="4" w:space="0" w:color="auto"/>
+              <w:bottom w:val="single" w:sz="4" w:space="0" w:color="auto"/>
+              <w:right w:val="single" w:sz="4" w:space="0" w:color="auto"/>
+            </w:tcBorders>
+          </w:tcPr>
+          <w:p>
+            <w:pPr>
+              <w:spacing w:line="276" w:lineRule="auto"/>
+              <w:jc w:val="both"/>
+              <w:rPr>
+                <w:lang w:eastAsia="en-US"/>
+              </w:rPr>
+            </w:pPr>
+          </w:p>
+        </w:tc>
+      </w:tr>
+      <w:tr>
+        <w:tc>
+          <w:tcPr>
+            <w:tcW w:w="1728" w:type="dxa"/>
+            <w:tcBorders>
+              <w:top w:val="single" w:sz="4" w:space="0" w:color="auto"/>
+              <w:left w:val="single" w:sz="4" w:space="0" w:color="auto"/>
+              <w:bottom w:val="single" w:sz="4" w:space="0" w:color="auto"/>
+              <w:right w:val="single" w:sz="4" w:space="0" w:color="auto"/>
+            </w:tcBorders>
+          </w:tcPr>
+          <w:p>
+            <w:pPr>
+              <w:spacing w:line="276" w:lineRule="auto"/>
+              <w:jc w:val="center"/>
+            </w:pPr>
+            <w:r>
+              <w:t>13.05.2022</w:t>
+            </w:r>
+          </w:p>
+        </w:tc>
+        <w:tc>
+          <w:tcPr>
+            <w:tcW w:w="6480" w:type="dxa"/>
+            <w:tcBorders>
+              <w:top w:val="single" w:sz="4" w:space="0" w:color="auto"/>
+              <w:left w:val="single" w:sz="4" w:space="0" w:color="auto"/>
+              <w:bottom w:val="single" w:sz="4" w:space="0" w:color="auto"/>
+              <w:right w:val="single" w:sz="4" w:space="0" w:color="auto"/>
+            </w:tcBorders>
+          </w:tcPr>
+          <w:p>
+            <w:pPr>
+              <w:spacing w:line="276" w:lineRule="auto"/>
+              <w:contextualSpacing/>
+              <w:jc w:val="both"/>
+              <w:rPr>
+                <w:lang w:eastAsia="en-US"/>
+              </w:rPr>
+            </w:pPr>
+            <w:r>
+              <w:rPr>
+                <w:lang w:eastAsia="en-US"/>
+              </w:rPr>
+              <w:t xml:space="preserve">Проектирование и разработка базы данных. </w:t>
+            </w:r>
+            <w:r>
+              <w:rPr>
+                <w:lang w:eastAsia="en-US"/>
+              </w:rPr>
+              <w:t>Создание схемы данных</w:t>
+            </w:r>
+            <w:r>
+              <w:rPr>
+                <w:lang w:eastAsia="en-US"/>
+              </w:rPr>
+              <w:t>. Создание таблиц и запросов.</w:t>
+            </w:r>
+          </w:p>
+        </w:tc>
+        <w:tc>
+          <w:tcPr>
+            <w:tcW w:w="1363" w:type="dxa"/>
+            <w:tcBorders>
+              <w:top w:val="single" w:sz="4" w:space="0" w:color="auto"/>
+              <w:left w:val="single" w:sz="4" w:space="0" w:color="auto"/>
+              <w:bottom w:val="single" w:sz="4" w:space="0" w:color="auto"/>
+              <w:right w:val="single" w:sz="4" w:space="0" w:color="auto"/>
+            </w:tcBorders>
+          </w:tcPr>
+          <w:p>
+            <w:pPr>
+              <w:spacing w:line="276" w:lineRule="auto"/>
+              <w:jc w:val="both"/>
+              <w:rPr>
+                <w:lang w:eastAsia="en-US"/>
+              </w:rPr>
+            </w:pPr>
+          </w:p>
+        </w:tc>
+      </w:tr>
+      <w:tr>
+        <w:tc>
+          <w:tcPr>
+            <w:tcW w:w="1728" w:type="dxa"/>
+            <w:tcBorders>
+              <w:top w:val="single" w:sz="4" w:space="0" w:color="auto"/>
+              <w:left w:val="single" w:sz="4" w:space="0" w:color="auto"/>
+              <w:bottom w:val="single" w:sz="4" w:space="0" w:color="auto"/>
+              <w:right w:val="single" w:sz="4" w:space="0" w:color="auto"/>
+            </w:tcBorders>
+          </w:tcPr>
+          <w:p>
+            <w:pPr>
+              <w:spacing w:line="276" w:lineRule="auto"/>
+              <w:jc w:val="center"/>
+            </w:pPr>
+            <w:r>
+              <w:t>1</w:t>
+            </w:r>
+            <w:r>
+              <w:t>4</w:t>
+            </w:r>
+            <w:r>
+              <w:t>.05.202</w:t>
+            </w:r>
+            <w:r>
+              <w:t>2</w:t>
+            </w:r>
+          </w:p>
+        </w:tc>
+        <w:tc>
+          <w:tcPr>
+            <w:tcW w:w="6480" w:type="dxa"/>
+            <w:tcBorders>
+              <w:top w:val="single" w:sz="4" w:space="0" w:color="auto"/>
+              <w:left w:val="single" w:sz="4" w:space="0" w:color="auto"/>
+              <w:bottom w:val="single" w:sz="4" w:space="0" w:color="auto"/>
+              <w:right w:val="single" w:sz="4" w:space="0" w:color="auto"/>
+            </w:tcBorders>
+          </w:tcPr>
+          <w:p>
+            <w:pPr>
+              <w:spacing w:line="276" w:lineRule="auto"/>
+              <w:contextualSpacing/>
+              <w:jc w:val="both"/>
+              <w:rPr>
+                <w:lang w:eastAsia="en-US"/>
+              </w:rPr>
+            </w:pPr>
+            <w:r>
+              <w:rPr>
+                <w:lang w:eastAsia="en-US"/>
+              </w:rPr>
+              <w:t xml:space="preserve">Проектирование </w:t>
+            </w:r>
+            <w:r>
+              <w:rPr>
+                <w:lang w:eastAsia="en-US"/>
+              </w:rPr>
+              <w:t>и с</w:t>
+            </w:r>
+            <w:r>
+              <w:rPr>
+                <w:lang w:eastAsia="en-US"/>
+              </w:rPr>
+              <w:t xml:space="preserve">оздание </w:t>
+            </w:r>
+            <w:r>
+              <w:rPr>
+                <w:lang w:eastAsia="en-US"/>
+              </w:rPr>
+              <w:t>пользовательского интерфейса</w:t>
+            </w:r>
+            <w:r>
+              <w:rPr>
+                <w:lang w:eastAsia="en-US"/>
+              </w:rPr>
+              <w:t xml:space="preserve"> программы</w:t>
+            </w:r>
+            <w:r>
+              <w:rPr>
+                <w:lang w:eastAsia="en-US"/>
+              </w:rPr>
+              <w:t>.</w:t>
+            </w:r>
+          </w:p>
+        </w:tc>
+        <w:tc>
+          <w:tcPr>
+            <w:tcW w:w="1363" w:type="dxa"/>
+            <w:tcBorders>
+              <w:top w:val="single" w:sz="4" w:space="0" w:color="auto"/>
+              <w:left w:val="single" w:sz="4" w:space="0" w:color="auto"/>
+              <w:bottom w:val="single" w:sz="4" w:space="0" w:color="auto"/>
+              <w:right w:val="single" w:sz="4" w:space="0" w:color="auto"/>
+            </w:tcBorders>
+          </w:tcPr>
+          <w:p>
+            <w:pPr>
+              <w:spacing w:line="276" w:lineRule="auto"/>
+              <w:jc w:val="both"/>
+              <w:rPr>
+                <w:lang w:eastAsia="en-US"/>
+              </w:rPr>
+            </w:pPr>
+          </w:p>
+        </w:tc>
+      </w:tr>
+      <w:tr>
+        <w:tc>
+          <w:tcPr>
+            <w:tcW w:w="1728" w:type="dxa"/>
+            <w:tcBorders>
+              <w:top w:val="single" w:sz="4" w:space="0" w:color="auto"/>
+              <w:left w:val="single" w:sz="4" w:space="0" w:color="auto"/>
+              <w:bottom w:val="single" w:sz="4" w:space="0" w:color="auto"/>
+              <w:right w:val="single" w:sz="4" w:space="0" w:color="auto"/>
+            </w:tcBorders>
+          </w:tcPr>
+          <w:p>
+            <w:pPr>
+              <w:spacing w:line="276" w:lineRule="auto"/>
+              <w:jc w:val="center"/>
+            </w:pPr>
+            <w:r>
+              <w:t>16.05.2022</w:t>
+            </w:r>
+          </w:p>
+        </w:tc>
+        <w:tc>
+          <w:tcPr>
+            <w:tcW w:w="6480" w:type="dxa"/>
+            <w:tcBorders>
+              <w:top w:val="single" w:sz="4" w:space="0" w:color="auto"/>
+              <w:left w:val="single" w:sz="4" w:space="0" w:color="auto"/>
+              <w:bottom w:val="single" w:sz="4" w:space="0" w:color="auto"/>
+              <w:right w:val="single" w:sz="4" w:space="0" w:color="auto"/>
+            </w:tcBorders>
+          </w:tcPr>
+          <w:p>
+            <w:pPr>
+              <w:spacing w:line="276" w:lineRule="auto"/>
+              <w:contextualSpacing/>
+              <w:jc w:val="both"/>
+              <w:rPr>
+                <w:lang w:eastAsia="en-US"/>
+              </w:rPr>
+            </w:pPr>
+            <w:r>
+              <w:rPr>
+                <w:lang w:eastAsia="en-US"/>
+              </w:rPr>
+              <w:t xml:space="preserve">Проектирование </w:t>
+            </w:r>
+            <w:r>
+              <w:rPr>
+                <w:lang w:eastAsia="en-US"/>
+              </w:rPr>
+              <w:t>и с</w:t>
+            </w:r>
+            <w:r>
+              <w:rPr>
+                <w:lang w:eastAsia="en-US"/>
+              </w:rPr>
+              <w:t xml:space="preserve">оздание </w:t>
+            </w:r>
+            <w:r>
+              <w:rPr>
+                <w:lang w:eastAsia="en-US"/>
+              </w:rPr>
+              <w:t>пользовательского интерфейса</w:t>
+            </w:r>
+            <w:r>
+              <w:rPr>
+                <w:lang w:eastAsia="en-US"/>
+              </w:rPr>
+              <w:t xml:space="preserve"> программы</w:t>
+            </w:r>
+            <w:r>
+              <w:rPr>
+                <w:lang w:eastAsia="en-US"/>
+              </w:rPr>
+              <w:t>.</w:t>
+            </w:r>
+          </w:p>
+        </w:tc>
+        <w:tc>
+          <w:tcPr>
+            <w:tcW w:w="1363" w:type="dxa"/>
+            <w:tcBorders>
+              <w:top w:val="single" w:sz="4" w:space="0" w:color="auto"/>
+              <w:left w:val="single" w:sz="4" w:space="0" w:color="auto"/>
+              <w:bottom w:val="single" w:sz="4" w:space="0" w:color="auto"/>
+              <w:right w:val="single" w:sz="4" w:space="0" w:color="auto"/>
+            </w:tcBorders>
+          </w:tcPr>
+          <w:p>
+            <w:pPr>
+              <w:spacing w:line="276" w:lineRule="auto"/>
+              <w:jc w:val="both"/>
+              <w:rPr>
+                <w:lang w:eastAsia="en-US"/>
+              </w:rPr>
+            </w:pPr>
+          </w:p>
+        </w:tc>
+      </w:tr>
+      <w:tr>
+        <w:tc>
+          <w:tcPr>
+            <w:tcW w:w="1728" w:type="dxa"/>
+            <w:tcBorders>
+              <w:top w:val="single" w:sz="4" w:space="0" w:color="auto"/>
+              <w:left w:val="single" w:sz="4" w:space="0" w:color="auto"/>
+              <w:bottom w:val="single" w:sz="4" w:space="0" w:color="auto"/>
+              <w:right w:val="single" w:sz="4" w:space="0" w:color="auto"/>
+            </w:tcBorders>
+          </w:tcPr>
+          <w:p>
+            <w:pPr>
+              <w:spacing w:line="276" w:lineRule="auto"/>
+              <w:jc w:val="center"/>
+            </w:pPr>
+            <w:r>
+              <w:t>17.05.2022</w:t>
+            </w:r>
           </w:p>
         </w:tc>
         <w:tc>
@@ -1984,6 +2432,7 @@
                 <w:rFonts w:ascii="Times New Roman" w:hAnsi="Times New Roman"/>
                 <w:b w:val="0"/>
                 <w:sz w:val="24"/>
+                <w:lang w:val="en-US"/>
               </w:rPr>
             </w:pPr>
             <w:r>
@@ -1992,27 +2441,27 @@
                 <w:b w:val="0"/>
                 <w:sz w:val="24"/>
               </w:rPr>
-              <w:t>Постановка задачи.</w:t>
-            </w:r>
-            <w:r>
-              <w:t xml:space="preserve"> </w:t>
+              <w:t xml:space="preserve">Разработка сайта </w:t>
             </w:r>
             <w:r>
               <w:rPr>
                 <w:rFonts w:ascii="Times New Roman" w:hAnsi="Times New Roman"/>
                 <w:b w:val="0"/>
                 <w:sz w:val="24"/>
-              </w:rPr>
-              <w:t>Разработка технического задания</w:t>
-            </w:r>
-            <w:r>
-              <w:rPr>
-                <w:rFonts w:ascii="Times New Roman" w:hAnsi="Times New Roman"/>
-                <w:b w:val="0"/>
-                <w:sz w:val="24"/>
-              </w:rPr>
-              <w:t>.</w:t>
-            </w:r>
+                <w:lang w:val="en-US"/>
+              </w:rPr>
+              <w:t>bravo!</w:t>
+            </w:r>
+          </w:p>
+          <w:p>
+            <w:pPr>
+              <w:spacing w:line="276" w:lineRule="auto"/>
+              <w:contextualSpacing/>
+              <w:jc w:val="both"/>
+              <w:rPr>
+                <w:lang w:eastAsia="en-US"/>
+              </w:rPr>
+            </w:pPr>
           </w:p>
         </w:tc>
         <w:tc>
@@ -2053,7 +2502,10 @@
               <w:jc w:val="center"/>
             </w:pPr>
             <w:r>
-              <w:t>11</w:t>
+              <w:t>1</w:t>
+            </w:r>
+            <w:r>
+              <w:t>8</w:t>
             </w:r>
             <w:r>
               <w:t>.05.202</w:t>
@@ -2092,7 +2544,25 @@
               <w:rPr>
                 <w:lang w:eastAsia="en-US"/>
               </w:rPr>
-              <w:t>Составление математической модели и алгоритма разработки, построение функциональной схемы и блок-схемы программного приложения.</w:t>
+              <w:t xml:space="preserve">Разработка структуры </w:t>
+            </w:r>
+            <w:r>
+              <w:rPr>
+                <w:lang w:eastAsia="en-US"/>
+              </w:rPr>
+              <w:t xml:space="preserve"> программы</w:t>
+            </w:r>
+            <w:r>
+              <w:rPr>
+                <w:lang w:eastAsia="en-US"/>
+              </w:rPr>
+              <w:t>. Выбор языка программирования. Выбор конструкций программы. Написание процедур и функций</w:t>
+            </w:r>
+            <w:r>
+              <w:rPr>
+                <w:lang w:eastAsia="en-US"/>
+              </w:rPr>
+              <w:t>.</w:t>
             </w:r>
           </w:p>
         </w:tc>
@@ -2134,17 +2604,20 @@
               <w:jc w:val="center"/>
             </w:pPr>
             <w:r>
-              <w:t>1</w:t>
+              <w:t>19</w:t>
+            </w:r>
+            <w:r>
+              <w:t>.05.202</w:t>
             </w:r>
             <w:r>
               <w:t>2</w:t>
             </w:r>
-            <w:r>
-              <w:t>.05.202</w:t>
-            </w:r>
-            <w:r>
-              <w:t>2</w:t>
-            </w:r>
+          </w:p>
+          <w:p>
+            <w:pPr>
+              <w:spacing w:line="276" w:lineRule="auto"/>
+              <w:jc w:val="center"/>
+            </w:pPr>
           </w:p>
         </w:tc>
         <w:tc>
@@ -2170,19 +2643,7 @@
               <w:rPr>
                 <w:lang w:eastAsia="en-US"/>
               </w:rPr>
-              <w:t xml:space="preserve">Проектирование и разработка базы данных. </w:t>
-            </w:r>
-            <w:r>
-              <w:rPr>
-                <w:lang w:eastAsia="en-US"/>
-              </w:rPr>
-              <w:t>Создание схемы данных</w:t>
-            </w:r>
-            <w:r>
-              <w:rPr>
-                <w:lang w:eastAsia="en-US"/>
-              </w:rPr>
-              <w:t xml:space="preserve">. Создание таблиц и запросов. </w:t>
+              <w:t>Установка интрументов для работы. Верстка первой страницы.</w:t>
             </w:r>
           </w:p>
         </w:tc>
@@ -2224,14 +2685,23 @@
               <w:jc w:val="center"/>
             </w:pPr>
             <w:r>
-              <w:t>1</w:t>
-            </w:r>
-            <w:r>
-              <w:t>3</w:t>
-            </w:r>
-            <w:r>
-              <w:t>.05.2022</w:t>
-            </w:r>
+              <w:t>2</w:t>
+            </w:r>
+            <w:r>
+              <w:t>0</w:t>
+            </w:r>
+            <w:r>
+              <w:t>.05.202</w:t>
+            </w:r>
+            <w:r>
+              <w:t>2</w:t>
+            </w:r>
+          </w:p>
+          <w:p>
+            <w:pPr>
+              <w:spacing w:line="276" w:lineRule="auto"/>
+              <w:jc w:val="center"/>
+            </w:pPr>
           </w:p>
         </w:tc>
         <w:tc>
@@ -2257,19 +2727,13 @@
               <w:rPr>
                 <w:lang w:eastAsia="en-US"/>
               </w:rPr>
-              <w:t xml:space="preserve">Проектирование и разработка базы данных. </w:t>
-            </w:r>
-            <w:r>
-              <w:rPr>
-                <w:lang w:eastAsia="en-US"/>
-              </w:rPr>
-              <w:t>Создание схемы данных</w:t>
-            </w:r>
-            <w:r>
-              <w:rPr>
-                <w:lang w:eastAsia="en-US"/>
-              </w:rPr>
-              <w:t>. Создание таблиц и запросов.</w:t>
+              <w:t xml:space="preserve">Окончание верстки всего веб-сайта. Установка </w:t>
+            </w:r>
+            <w:r>
+              <w:rPr>
+                <w:lang w:val="en-US" w:eastAsia="en-US"/>
+              </w:rPr>
+              <w:t>bitrix.</w:t>
             </w:r>
           </w:p>
         </w:tc>
@@ -2311,18 +2775,24 @@
               <w:jc w:val="center"/>
             </w:pPr>
             <w:r>
+              <w:t>2</w:t>
+            </w:r>
+            <w:r>
               <w:t>1</w:t>
             </w:r>
             <w:r>
-              <w:t>4</w:t>
-            </w:r>
-            <w:r>
               <w:t>.05.202</w:t>
             </w:r>
             <w:r>
               <w:t>2</w:t>
             </w:r>
           </w:p>
+          <w:p>
+            <w:pPr>
+              <w:spacing w:line="276" w:lineRule="auto"/>
+              <w:jc w:val="center"/>
+            </w:pPr>
+          </w:p>
         </w:tc>
         <w:tc>
           <w:tcPr>
@@ -2347,38 +2817,10 @@
               <w:rPr>
                 <w:lang w:eastAsia="en-US"/>
               </w:rPr>
-              <w:t xml:space="preserve">Проектирование </w:t>
-            </w:r>
-            <w:r>
-              <w:rPr>
-                <w:lang w:eastAsia="en-US"/>
-              </w:rPr>
-              <w:t>и с</w:t>
-            </w:r>
-            <w:r>
-              <w:rPr>
-                <w:lang w:eastAsia="en-US"/>
-              </w:rPr>
-              <w:t xml:space="preserve">оздание </w:t>
-            </w:r>
-            <w:r>
-              <w:rPr>
-                <w:lang w:eastAsia="en-US"/>
-              </w:rPr>
-              <w:t>пользовательского интерфейса</w:t>
-            </w:r>
-            <w:r>
-              <w:rPr>
-                <w:lang w:eastAsia="en-US"/>
-              </w:rPr>
-              <w:t xml:space="preserve"> программы</w:t>
-            </w:r>
-            <w:r>
-              <w:rPr>
-                <w:lang w:eastAsia="en-US"/>
-              </w:rPr>
-              <w:t>.</w:t>
-            </w:r>
+              <w:t>Добавление инфоблоков. Вывод данных на сайт.</w:t>
+            </w:r>
+            <w:bookmarkStart w:id="0" w:name="_GoBack"/>
+            <w:bookmarkEnd w:id="0"/>
           </w:p>
         </w:tc>
         <w:tc>
@@ -2419,13 +2861,16 @@
               <w:jc w:val="center"/>
             </w:pPr>
             <w:r>
-              <w:t>1</w:t>
-            </w:r>
-            <w:r>
-              <w:t>6</w:t>
-            </w:r>
-            <w:r>
-              <w:t>.05.2022</w:t>
+              <w:t>2</w:t>
+            </w:r>
+            <w:r>
+              <w:t>3</w:t>
+            </w:r>
+            <w:r>
+              <w:t>.05.202</w:t>
+            </w:r>
+            <w:r>
+              <w:t>2</w:t>
             </w:r>
           </w:p>
         </w:tc>
@@ -2452,37 +2897,7 @@
               <w:rPr>
                 <w:lang w:eastAsia="en-US"/>
               </w:rPr>
-              <w:t xml:space="preserve">Проектирование </w:t>
-            </w:r>
-            <w:r>
-              <w:rPr>
-                <w:lang w:eastAsia="en-US"/>
-              </w:rPr>
-              <w:t>и с</w:t>
-            </w:r>
-            <w:r>
-              <w:rPr>
-                <w:lang w:eastAsia="en-US"/>
-              </w:rPr>
-              <w:t xml:space="preserve">оздание </w:t>
-            </w:r>
-            <w:r>
-              <w:rPr>
-                <w:lang w:eastAsia="en-US"/>
-              </w:rPr>
-              <w:t>пользовательского интерфейса</w:t>
-            </w:r>
-            <w:r>
-              <w:rPr>
-                <w:lang w:eastAsia="en-US"/>
-              </w:rPr>
-              <w:t xml:space="preserve"> программы</w:t>
-            </w:r>
-            <w:r>
-              <w:rPr>
-                <w:lang w:eastAsia="en-US"/>
-              </w:rPr>
-              <w:t>.</w:t>
+              <w:t>Обеспечение защиты приложения с использованием логина и пароля.</w:t>
             </w:r>
           </w:p>
         </w:tc>
@@ -2524,13 +2939,13 @@
               <w:jc w:val="center"/>
             </w:pPr>
             <w:r>
-              <w:t>1</w:t>
-            </w:r>
-            <w:r>
-              <w:t>7</w:t>
-            </w:r>
-            <w:r>
-              <w:t>.05.2022</w:t>
+              <w:t>24</w:t>
+            </w:r>
+            <w:r>
+              <w:t>.05.202</w:t>
+            </w:r>
+            <w:r>
+              <w:t>2</w:t>
             </w:r>
           </w:p>
         </w:tc>
@@ -2546,56 +2961,6 @@
           </w:tcPr>
           <w:p>
             <w:pPr>
-              <w:pStyle w:val="1"/>
-              <w:spacing w:before="0" w:after="0" w:line="276" w:lineRule="auto"/>
-              <w:jc w:val="both"/>
-              <w:rPr>
-                <w:rFonts w:ascii="Times New Roman" w:hAnsi="Times New Roman"/>
-                <w:b w:val="0"/>
-                <w:sz w:val="24"/>
-              </w:rPr>
-            </w:pPr>
-            <w:r>
-              <w:rPr>
-                <w:rFonts w:ascii="Times New Roman" w:hAnsi="Times New Roman"/>
-                <w:b w:val="0"/>
-                <w:sz w:val="24"/>
-                <w:highlight w:val="yellow"/>
-              </w:rPr>
-              <w:t>Свои виды работ</w:t>
-            </w:r>
-            <w:r>
-              <w:rPr>
-                <w:rFonts w:ascii="Times New Roman" w:hAnsi="Times New Roman"/>
-                <w:b w:val="0"/>
-                <w:sz w:val="24"/>
-                <w:highlight w:val="yellow"/>
-              </w:rPr>
-              <w:t xml:space="preserve">, </w:t>
-            </w:r>
-            <w:proofErr w:type="gramStart"/>
-            <w:r>
-              <w:rPr>
-                <w:rFonts w:ascii="Times New Roman" w:hAnsi="Times New Roman"/>
-                <w:b w:val="0"/>
-                <w:sz w:val="24"/>
-                <w:highlight w:val="yellow"/>
-              </w:rPr>
-              <w:t>выполняемых</w:t>
-            </w:r>
-            <w:proofErr w:type="gramEnd"/>
-            <w:r>
-              <w:rPr>
-                <w:rFonts w:ascii="Times New Roman" w:hAnsi="Times New Roman"/>
-                <w:b w:val="0"/>
-                <w:sz w:val="24"/>
-                <w:highlight w:val="yellow"/>
-              </w:rPr>
-              <w:t xml:space="preserve"> на предприятии.</w:t>
-            </w:r>
-          </w:p>
-          <w:p>
-            <w:pPr>
               <w:spacing w:line="276" w:lineRule="auto"/>
               <w:contextualSpacing/>
               <w:jc w:val="both"/>
@@ -2603,6 +2968,18 @@
                 <w:lang w:eastAsia="en-US"/>
               </w:rPr>
             </w:pPr>
+            <w:r>
+              <w:rPr>
+                <w:lang w:eastAsia="en-US"/>
+              </w:rPr>
+              <w:t>Отладка приложения. Определение рода ошибок в программе. Устранение ошибок в программе с использованием методов отладки. Описание ошибок и методов отладки</w:t>
+            </w:r>
+            <w:r>
+              <w:rPr>
+                <w:lang w:eastAsia="en-US"/>
+              </w:rPr>
+              <w:t>.</w:t>
+            </w:r>
           </w:p>
         </w:tc>
         <w:tc>
@@ -2643,10 +3020,11 @@
               <w:jc w:val="center"/>
             </w:pPr>
             <w:r>
-              <w:t>1</w:t>
-            </w:r>
-            <w:r>
-              <w:t>8</w:t>
+              <w:lastRenderedPageBreak/>
+              <w:t>2</w:t>
+            </w:r>
+            <w:r>
+              <w:t>5</w:t>
             </w:r>
             <w:r>
               <w:t>.05.202</w:t>
@@ -2685,25 +3063,7 @@
               <w:rPr>
                 <w:lang w:eastAsia="en-US"/>
               </w:rPr>
-              <w:t xml:space="preserve">Разработка структуры </w:t>
-            </w:r>
-            <w:r>
-              <w:rPr>
-                <w:lang w:eastAsia="en-US"/>
-              </w:rPr>
-              <w:t xml:space="preserve"> программы</w:t>
-            </w:r>
-            <w:r>
-              <w:rPr>
-                <w:lang w:eastAsia="en-US"/>
-              </w:rPr>
-              <w:t>. Выбор языка программирования. Выбор конструкций программы. Написание процедур и функций</w:t>
-            </w:r>
-            <w:r>
-              <w:rPr>
-                <w:lang w:eastAsia="en-US"/>
-              </w:rPr>
-              <w:t>.</w:t>
+              <w:t xml:space="preserve">Тестирование и оптимизация приложения. Составление набора тестов. </w:t>
             </w:r>
           </w:p>
         </w:tc>
@@ -2745,7 +3105,10 @@
               <w:jc w:val="center"/>
             </w:pPr>
             <w:r>
-              <w:t>19</w:t>
+              <w:t>2</w:t>
+            </w:r>
+            <w:r>
+              <w:t>6</w:t>
             </w:r>
             <w:r>
               <w:t>.05.202</w:t>
@@ -2754,12 +3117,6 @@
               <w:t>2</w:t>
             </w:r>
           </w:p>
-          <w:p>
-            <w:pPr>
-              <w:spacing w:line="276" w:lineRule="auto"/>
-              <w:jc w:val="center"/>
-            </w:pPr>
-          </w:p>
         </w:tc>
         <w:tc>
           <w:tcPr>
@@ -2782,36 +3139,9 @@
             </w:pPr>
             <w:r>
               <w:rPr>
-                <w:highlight w:val="yellow"/>
-                <w:lang w:eastAsia="en-US"/>
-              </w:rPr>
-              <w:t>Создание форм документов:</w:t>
-            </w:r>
-            <w:r>
-              <w:rPr>
-                <w:lang w:eastAsia="en-US"/>
-              </w:rPr>
-              <w:t xml:space="preserve"> </w:t>
-            </w:r>
-            <w:r>
-              <w:rPr>
-                <w:highlight w:val="yellow"/>
-                <w:lang w:eastAsia="en-US"/>
-              </w:rPr>
-              <w:t>Клиенты, Товары, Оказание услуг.</w:t>
-            </w:r>
-            <w:r>
-              <w:rPr>
-                <w:lang w:eastAsia="en-US"/>
-              </w:rPr>
-              <w:t xml:space="preserve"> </w:t>
-            </w:r>
-            <w:r>
-              <w:rPr>
-                <w:highlight w:val="red"/>
-                <w:lang w:eastAsia="en-US"/>
-              </w:rPr>
-              <w:t>Пишем по своей задаче</w:t>
+                <w:lang w:eastAsia="en-US"/>
+              </w:rPr>
+              <w:t>Разработка системы тестов на основе потока управления. Разработка системы тестов на основе потока данных.</w:t>
             </w:r>
           </w:p>
         </w:tc>
@@ -2853,23 +3183,8 @@
               <w:jc w:val="center"/>
             </w:pPr>
             <w:r>
-              <w:t>2</w:t>
-            </w:r>
-            <w:r>
-              <w:t>0</w:t>
-            </w:r>
-            <w:r>
-              <w:t>.05.202</w:t>
-            </w:r>
-            <w:r>
-              <w:t>2</w:t>
-            </w:r>
-          </w:p>
-          <w:p>
-            <w:pPr>
-              <w:spacing w:line="276" w:lineRule="auto"/>
-              <w:jc w:val="center"/>
-            </w:pPr>
+              <w:t>27.05.2022</w:t>
+            </w:r>
           </w:p>
         </w:tc>
         <w:tc>
@@ -2893,30 +3208,9 @@
             </w:pPr>
             <w:r>
               <w:rPr>
-                <w:highlight w:val="yellow"/>
-                <w:lang w:eastAsia="en-US"/>
-              </w:rPr>
-              <w:t>Создание форм документов:</w:t>
-            </w:r>
-            <w:r>
-              <w:rPr>
-                <w:lang w:eastAsia="en-US"/>
-              </w:rPr>
-              <w:t xml:space="preserve"> </w:t>
-            </w:r>
-            <w:r>
-              <w:rPr>
-                <w:highlight w:val="yellow"/>
-                <w:lang w:eastAsia="en-US"/>
-              </w:rPr>
-              <w:t>Клиенты, Товары, Оказание услуг.</w:t>
-            </w:r>
-            <w:r>
-              <w:rPr>
-                <w:highlight w:val="red"/>
-                <w:lang w:eastAsia="en-US"/>
-              </w:rPr>
-              <w:t xml:space="preserve"> Пишем по своей задаче</w:t>
+                <w:lang w:eastAsia="en-US"/>
+              </w:rPr>
+              <w:t>Разработка методики тестирование приложения. Разработка контрольного примера реализации задачи. Составление таблицы багов.</w:t>
             </w:r>
           </w:p>
         </w:tc>
@@ -2958,23 +3252,8 @@
               <w:jc w:val="center"/>
             </w:pPr>
             <w:r>
-              <w:t>2</w:t>
-            </w:r>
-            <w:r>
-              <w:t>1</w:t>
-            </w:r>
-            <w:r>
-              <w:t>.05.202</w:t>
-            </w:r>
-            <w:r>
-              <w:t>2</w:t>
-            </w:r>
-          </w:p>
-          <w:p>
-            <w:pPr>
-              <w:spacing w:line="276" w:lineRule="auto"/>
-              <w:jc w:val="center"/>
-            </w:pPr>
+              <w:t>28.05.2022</w:t>
+            </w:r>
           </w:p>
         </w:tc>
         <w:tc>
@@ -2993,39 +3272,28 @@
               <w:contextualSpacing/>
               <w:jc w:val="both"/>
               <w:rPr>
-                <w:lang w:eastAsia="en-US"/>
-              </w:rPr>
-            </w:pPr>
-            <w:r>
-              <w:rPr>
-                <w:highlight w:val="yellow"/>
-                <w:lang w:eastAsia="en-US"/>
-              </w:rPr>
-              <w:t xml:space="preserve">Создание кнопки печати экспорта данных в </w:t>
-            </w:r>
-            <w:proofErr w:type="spellStart"/>
-            <w:r>
-              <w:rPr>
-                <w:highlight w:val="yellow"/>
-                <w:lang w:eastAsia="en-US"/>
-              </w:rPr>
-              <w:t>эксель</w:t>
-            </w:r>
-            <w:proofErr w:type="spellEnd"/>
-            <w:r>
-              <w:rPr>
-                <w:highlight w:val="yellow"/>
-                <w:lang w:eastAsia="en-US"/>
-              </w:rPr>
-              <w:t xml:space="preserve">: База клиентов, По дате, По клиентам. </w:t>
-            </w:r>
-            <w:r>
-              <w:rPr>
-                <w:highlight w:val="red"/>
-                <w:lang w:eastAsia="en-US"/>
-              </w:rPr>
-              <w:t>Пишем по своей задаче</w:t>
-            </w:r>
+                <w:lang w:val="en-US"/>
+              </w:rPr>
+            </w:pPr>
+            <w:r>
+              <w:t xml:space="preserve">Задания по </w:t>
+            </w:r>
+            <w:r>
+              <w:rPr>
+                <w:lang w:val="en-US"/>
+              </w:rPr>
+              <w:t>delivery-shop.</w:t>
+            </w:r>
+          </w:p>
+          <w:p>
+            <w:pPr>
+              <w:spacing w:line="276" w:lineRule="auto"/>
+              <w:contextualSpacing/>
+              <w:jc w:val="both"/>
+              <w:rPr>
+                <w:lang w:eastAsia="en-US"/>
+              </w:rPr>
+            </w:pPr>
           </w:p>
         </w:tc>
         <w:tc>
@@ -3066,16 +3334,7 @@
               <w:jc w:val="center"/>
             </w:pPr>
             <w:r>
-              <w:t>2</w:t>
-            </w:r>
-            <w:r>
-              <w:t>3</w:t>
-            </w:r>
-            <w:r>
-              <w:t>.05.202</w:t>
-            </w:r>
-            <w:r>
-              <w:t>2</w:t>
+              <w:t>30.05.2022</w:t>
             </w:r>
           </w:p>
         </w:tc>
@@ -3100,10 +3359,9 @@
             </w:pPr>
             <w:r>
               <w:rPr>
-                <w:highlight w:val="yellow"/>
-                <w:lang w:eastAsia="en-US"/>
-              </w:rPr>
-              <w:t>Обеспечение защиты приложения с использованием логина и пароля.</w:t>
+                <w:lang w:eastAsia="en-US"/>
+              </w:rPr>
+              <w:t>Разработка проектной и технической  документация (руководство программиста, руководство пользователя, техническое задание, методика тестирования и испытания задачи, текст программы).</w:t>
             </w:r>
           </w:p>
         </w:tc>
@@ -3145,520 +3403,11 @@
               <w:jc w:val="center"/>
             </w:pPr>
             <w:r>
-              <w:t>24</w:t>
-            </w:r>
-            <w:r>
-              <w:t>.05.202</w:t>
+              <w:t>31.05.202</w:t>
             </w:r>
             <w:r>
               <w:t>2</w:t>
             </w:r>
-          </w:p>
-        </w:tc>
-        <w:tc>
-          <w:tcPr>
-            <w:tcW w:w="6480" w:type="dxa"/>
-            <w:tcBorders>
-              <w:top w:val="single" w:sz="4" w:space="0" w:color="auto"/>
-              <w:left w:val="single" w:sz="4" w:space="0" w:color="auto"/>
-              <w:bottom w:val="single" w:sz="4" w:space="0" w:color="auto"/>
-              <w:right w:val="single" w:sz="4" w:space="0" w:color="auto"/>
-            </w:tcBorders>
-          </w:tcPr>
-          <w:p>
-            <w:pPr>
-              <w:spacing w:line="276" w:lineRule="auto"/>
-              <w:contextualSpacing/>
-              <w:jc w:val="both"/>
-              <w:rPr>
-                <w:lang w:eastAsia="en-US"/>
-              </w:rPr>
-            </w:pPr>
-            <w:r>
-              <w:rPr>
-                <w:lang w:eastAsia="en-US"/>
-              </w:rPr>
-              <w:t>Отладка приложения. Определение рода ошибок в программе. Устранение ошибок в программе с использованием методов отладки. Описание ошибок и методов отладки</w:t>
-            </w:r>
-            <w:r>
-              <w:rPr>
-                <w:lang w:eastAsia="en-US"/>
-              </w:rPr>
-              <w:t>.</w:t>
-            </w:r>
-          </w:p>
-        </w:tc>
-        <w:tc>
-          <w:tcPr>
-            <w:tcW w:w="1363" w:type="dxa"/>
-            <w:tcBorders>
-              <w:top w:val="single" w:sz="4" w:space="0" w:color="auto"/>
-              <w:left w:val="single" w:sz="4" w:space="0" w:color="auto"/>
-              <w:bottom w:val="single" w:sz="4" w:space="0" w:color="auto"/>
-              <w:right w:val="single" w:sz="4" w:space="0" w:color="auto"/>
-            </w:tcBorders>
-          </w:tcPr>
-          <w:p>
-            <w:pPr>
-              <w:spacing w:line="276" w:lineRule="auto"/>
-              <w:jc w:val="both"/>
-              <w:rPr>
-                <w:lang w:eastAsia="en-US"/>
-              </w:rPr>
-            </w:pPr>
-          </w:p>
-        </w:tc>
-      </w:tr>
-      <w:tr>
-        <w:tc>
-          <w:tcPr>
-            <w:tcW w:w="1728" w:type="dxa"/>
-            <w:tcBorders>
-              <w:top w:val="single" w:sz="4" w:space="0" w:color="auto"/>
-              <w:left w:val="single" w:sz="4" w:space="0" w:color="auto"/>
-              <w:bottom w:val="single" w:sz="4" w:space="0" w:color="auto"/>
-              <w:right w:val="single" w:sz="4" w:space="0" w:color="auto"/>
-            </w:tcBorders>
-          </w:tcPr>
-          <w:p>
-            <w:pPr>
-              <w:spacing w:line="276" w:lineRule="auto"/>
-              <w:jc w:val="center"/>
-            </w:pPr>
-            <w:r>
-              <w:lastRenderedPageBreak/>
-              <w:t>2</w:t>
-            </w:r>
-            <w:r>
-              <w:t>5</w:t>
-            </w:r>
-            <w:r>
-              <w:t>.05.202</w:t>
-            </w:r>
-            <w:r>
-              <w:t>2</w:t>
-            </w:r>
-          </w:p>
-          <w:p>
-            <w:pPr>
-              <w:spacing w:line="276" w:lineRule="auto"/>
-              <w:jc w:val="center"/>
-            </w:pPr>
-          </w:p>
-        </w:tc>
-        <w:tc>
-          <w:tcPr>
-            <w:tcW w:w="6480" w:type="dxa"/>
-            <w:tcBorders>
-              <w:top w:val="single" w:sz="4" w:space="0" w:color="auto"/>
-              <w:left w:val="single" w:sz="4" w:space="0" w:color="auto"/>
-              <w:bottom w:val="single" w:sz="4" w:space="0" w:color="auto"/>
-              <w:right w:val="single" w:sz="4" w:space="0" w:color="auto"/>
-            </w:tcBorders>
-          </w:tcPr>
-          <w:p>
-            <w:pPr>
-              <w:spacing w:line="276" w:lineRule="auto"/>
-              <w:contextualSpacing/>
-              <w:jc w:val="both"/>
-              <w:rPr>
-                <w:lang w:eastAsia="en-US"/>
-              </w:rPr>
-            </w:pPr>
-            <w:r>
-              <w:rPr>
-                <w:lang w:eastAsia="en-US"/>
-              </w:rPr>
-              <w:t xml:space="preserve">Тестирование и оптимизация приложения. Составление набора тестов. </w:t>
-            </w:r>
-          </w:p>
-        </w:tc>
-        <w:tc>
-          <w:tcPr>
-            <w:tcW w:w="1363" w:type="dxa"/>
-            <w:tcBorders>
-              <w:top w:val="single" w:sz="4" w:space="0" w:color="auto"/>
-              <w:left w:val="single" w:sz="4" w:space="0" w:color="auto"/>
-              <w:bottom w:val="single" w:sz="4" w:space="0" w:color="auto"/>
-              <w:right w:val="single" w:sz="4" w:space="0" w:color="auto"/>
-            </w:tcBorders>
-          </w:tcPr>
-          <w:p>
-            <w:pPr>
-              <w:spacing w:line="276" w:lineRule="auto"/>
-              <w:jc w:val="both"/>
-              <w:rPr>
-                <w:lang w:eastAsia="en-US"/>
-              </w:rPr>
-            </w:pPr>
-          </w:p>
-        </w:tc>
-      </w:tr>
-      <w:tr>
-        <w:tc>
-          <w:tcPr>
-            <w:tcW w:w="1728" w:type="dxa"/>
-            <w:tcBorders>
-              <w:top w:val="single" w:sz="4" w:space="0" w:color="auto"/>
-              <w:left w:val="single" w:sz="4" w:space="0" w:color="auto"/>
-              <w:bottom w:val="single" w:sz="4" w:space="0" w:color="auto"/>
-              <w:right w:val="single" w:sz="4" w:space="0" w:color="auto"/>
-            </w:tcBorders>
-          </w:tcPr>
-          <w:p>
-            <w:pPr>
-              <w:spacing w:line="276" w:lineRule="auto"/>
-              <w:jc w:val="center"/>
-            </w:pPr>
-            <w:r>
-              <w:t>2</w:t>
-            </w:r>
-            <w:r>
-              <w:t>6</w:t>
-            </w:r>
-            <w:r>
-              <w:t>.05.202</w:t>
-            </w:r>
-            <w:r>
-              <w:t>2</w:t>
-            </w:r>
-          </w:p>
-        </w:tc>
-        <w:tc>
-          <w:tcPr>
-            <w:tcW w:w="6480" w:type="dxa"/>
-            <w:tcBorders>
-              <w:top w:val="single" w:sz="4" w:space="0" w:color="auto"/>
-              <w:left w:val="single" w:sz="4" w:space="0" w:color="auto"/>
-              <w:bottom w:val="single" w:sz="4" w:space="0" w:color="auto"/>
-              <w:right w:val="single" w:sz="4" w:space="0" w:color="auto"/>
-            </w:tcBorders>
-          </w:tcPr>
-          <w:p>
-            <w:pPr>
-              <w:spacing w:line="276" w:lineRule="auto"/>
-              <w:contextualSpacing/>
-              <w:jc w:val="both"/>
-              <w:rPr>
-                <w:lang w:eastAsia="en-US"/>
-              </w:rPr>
-            </w:pPr>
-            <w:r>
-              <w:rPr>
-                <w:lang w:eastAsia="en-US"/>
-              </w:rPr>
-              <w:t>Разработка системы тестов на основе потока управления</w:t>
-            </w:r>
-            <w:r>
-              <w:rPr>
-                <w:lang w:eastAsia="en-US"/>
-              </w:rPr>
-              <w:t xml:space="preserve">. </w:t>
-            </w:r>
-            <w:r>
-              <w:rPr>
-                <w:lang w:eastAsia="en-US"/>
-              </w:rPr>
-              <w:t>Разработка системы тестов на основе потока данных</w:t>
-            </w:r>
-            <w:r>
-              <w:rPr>
-                <w:lang w:eastAsia="en-US"/>
-              </w:rPr>
-              <w:t>.</w:t>
-            </w:r>
-          </w:p>
-        </w:tc>
-        <w:tc>
-          <w:tcPr>
-            <w:tcW w:w="1363" w:type="dxa"/>
-            <w:tcBorders>
-              <w:top w:val="single" w:sz="4" w:space="0" w:color="auto"/>
-              <w:left w:val="single" w:sz="4" w:space="0" w:color="auto"/>
-              <w:bottom w:val="single" w:sz="4" w:space="0" w:color="auto"/>
-              <w:right w:val="single" w:sz="4" w:space="0" w:color="auto"/>
-            </w:tcBorders>
-          </w:tcPr>
-          <w:p>
-            <w:pPr>
-              <w:spacing w:line="276" w:lineRule="auto"/>
-              <w:jc w:val="both"/>
-              <w:rPr>
-                <w:lang w:eastAsia="en-US"/>
-              </w:rPr>
-            </w:pPr>
-          </w:p>
-        </w:tc>
-      </w:tr>
-      <w:tr>
-        <w:tc>
-          <w:tcPr>
-            <w:tcW w:w="1728" w:type="dxa"/>
-            <w:tcBorders>
-              <w:top w:val="single" w:sz="4" w:space="0" w:color="auto"/>
-              <w:left w:val="single" w:sz="4" w:space="0" w:color="auto"/>
-              <w:bottom w:val="single" w:sz="4" w:space="0" w:color="auto"/>
-              <w:right w:val="single" w:sz="4" w:space="0" w:color="auto"/>
-            </w:tcBorders>
-          </w:tcPr>
-          <w:p>
-            <w:pPr>
-              <w:spacing w:line="276" w:lineRule="auto"/>
-              <w:jc w:val="center"/>
-            </w:pPr>
-            <w:r>
-              <w:t>27.05.2022</w:t>
-            </w:r>
-          </w:p>
-        </w:tc>
-        <w:tc>
-          <w:tcPr>
-            <w:tcW w:w="6480" w:type="dxa"/>
-            <w:tcBorders>
-              <w:top w:val="single" w:sz="4" w:space="0" w:color="auto"/>
-              <w:left w:val="single" w:sz="4" w:space="0" w:color="auto"/>
-              <w:bottom w:val="single" w:sz="4" w:space="0" w:color="auto"/>
-              <w:right w:val="single" w:sz="4" w:space="0" w:color="auto"/>
-            </w:tcBorders>
-          </w:tcPr>
-          <w:p>
-            <w:pPr>
-              <w:spacing w:line="276" w:lineRule="auto"/>
-              <w:contextualSpacing/>
-              <w:jc w:val="both"/>
-              <w:rPr>
-                <w:lang w:eastAsia="en-US"/>
-              </w:rPr>
-            </w:pPr>
-            <w:r>
-              <w:rPr>
-                <w:lang w:eastAsia="en-US"/>
-              </w:rPr>
-              <w:t>Разработка методики тестирование приложения. Разработка контрольного примера реализации задачи. Составление таблицы багов.</w:t>
-            </w:r>
-          </w:p>
-        </w:tc>
-        <w:tc>
-          <w:tcPr>
-            <w:tcW w:w="1363" w:type="dxa"/>
-            <w:tcBorders>
-              <w:top w:val="single" w:sz="4" w:space="0" w:color="auto"/>
-              <w:left w:val="single" w:sz="4" w:space="0" w:color="auto"/>
-              <w:bottom w:val="single" w:sz="4" w:space="0" w:color="auto"/>
-              <w:right w:val="single" w:sz="4" w:space="0" w:color="auto"/>
-            </w:tcBorders>
-          </w:tcPr>
-          <w:p>
-            <w:pPr>
-              <w:spacing w:line="276" w:lineRule="auto"/>
-              <w:jc w:val="both"/>
-              <w:rPr>
-                <w:lang w:eastAsia="en-US"/>
-              </w:rPr>
-            </w:pPr>
-          </w:p>
-        </w:tc>
-      </w:tr>
-      <w:tr>
-        <w:tc>
-          <w:tcPr>
-            <w:tcW w:w="1728" w:type="dxa"/>
-            <w:tcBorders>
-              <w:top w:val="single" w:sz="4" w:space="0" w:color="auto"/>
-              <w:left w:val="single" w:sz="4" w:space="0" w:color="auto"/>
-              <w:bottom w:val="single" w:sz="4" w:space="0" w:color="auto"/>
-              <w:right w:val="single" w:sz="4" w:space="0" w:color="auto"/>
-            </w:tcBorders>
-          </w:tcPr>
-          <w:p>
-            <w:pPr>
-              <w:spacing w:line="276" w:lineRule="auto"/>
-              <w:jc w:val="center"/>
-            </w:pPr>
-            <w:r>
-              <w:t>28.05.2022</w:t>
-            </w:r>
-          </w:p>
-        </w:tc>
-        <w:tc>
-          <w:tcPr>
-            <w:tcW w:w="6480" w:type="dxa"/>
-            <w:tcBorders>
-              <w:top w:val="single" w:sz="4" w:space="0" w:color="auto"/>
-              <w:left w:val="single" w:sz="4" w:space="0" w:color="auto"/>
-              <w:bottom w:val="single" w:sz="4" w:space="0" w:color="auto"/>
-              <w:right w:val="single" w:sz="4" w:space="0" w:color="auto"/>
-            </w:tcBorders>
-          </w:tcPr>
-          <w:p>
-            <w:pPr>
-              <w:spacing w:line="276" w:lineRule="auto"/>
-              <w:contextualSpacing/>
-              <w:jc w:val="both"/>
-            </w:pPr>
-            <w:r>
-              <w:rPr>
-                <w:highlight w:val="yellow"/>
-              </w:rPr>
-              <w:t xml:space="preserve">Свои виды работ, </w:t>
-            </w:r>
-            <w:proofErr w:type="gramStart"/>
-            <w:r>
-              <w:rPr>
-                <w:highlight w:val="yellow"/>
-              </w:rPr>
-              <w:t>выполняемых</w:t>
-            </w:r>
-            <w:proofErr w:type="gramEnd"/>
-            <w:r>
-              <w:rPr>
-                <w:highlight w:val="yellow"/>
-              </w:rPr>
-              <w:t xml:space="preserve"> на предприятии.</w:t>
-            </w:r>
-          </w:p>
-          <w:p>
-            <w:pPr>
-              <w:spacing w:line="276" w:lineRule="auto"/>
-              <w:contextualSpacing/>
-              <w:jc w:val="both"/>
-              <w:rPr>
-                <w:lang w:eastAsia="en-US"/>
-              </w:rPr>
-            </w:pPr>
-          </w:p>
-        </w:tc>
-        <w:tc>
-          <w:tcPr>
-            <w:tcW w:w="1363" w:type="dxa"/>
-            <w:tcBorders>
-              <w:top w:val="single" w:sz="4" w:space="0" w:color="auto"/>
-              <w:left w:val="single" w:sz="4" w:space="0" w:color="auto"/>
-              <w:bottom w:val="single" w:sz="4" w:space="0" w:color="auto"/>
-              <w:right w:val="single" w:sz="4" w:space="0" w:color="auto"/>
-            </w:tcBorders>
-          </w:tcPr>
-          <w:p>
-            <w:pPr>
-              <w:spacing w:line="276" w:lineRule="auto"/>
-              <w:jc w:val="both"/>
-              <w:rPr>
-                <w:lang w:eastAsia="en-US"/>
-              </w:rPr>
-            </w:pPr>
-          </w:p>
-        </w:tc>
-      </w:tr>
-      <w:tr>
-        <w:tc>
-          <w:tcPr>
-            <w:tcW w:w="1728" w:type="dxa"/>
-            <w:tcBorders>
-              <w:top w:val="single" w:sz="4" w:space="0" w:color="auto"/>
-              <w:left w:val="single" w:sz="4" w:space="0" w:color="auto"/>
-              <w:bottom w:val="single" w:sz="4" w:space="0" w:color="auto"/>
-              <w:right w:val="single" w:sz="4" w:space="0" w:color="auto"/>
-            </w:tcBorders>
-          </w:tcPr>
-          <w:p>
-            <w:pPr>
-              <w:spacing w:line="276" w:lineRule="auto"/>
-              <w:jc w:val="center"/>
-            </w:pPr>
-            <w:r>
-              <w:t>30</w:t>
-            </w:r>
-            <w:r>
-              <w:t>.05.2022</w:t>
-            </w:r>
-          </w:p>
-        </w:tc>
-        <w:tc>
-          <w:tcPr>
-            <w:tcW w:w="6480" w:type="dxa"/>
-            <w:tcBorders>
-              <w:top w:val="single" w:sz="4" w:space="0" w:color="auto"/>
-              <w:left w:val="single" w:sz="4" w:space="0" w:color="auto"/>
-              <w:bottom w:val="single" w:sz="4" w:space="0" w:color="auto"/>
-              <w:right w:val="single" w:sz="4" w:space="0" w:color="auto"/>
-            </w:tcBorders>
-          </w:tcPr>
-          <w:p>
-            <w:pPr>
-              <w:spacing w:line="276" w:lineRule="auto"/>
-              <w:contextualSpacing/>
-              <w:jc w:val="both"/>
-              <w:rPr>
-                <w:lang w:eastAsia="en-US"/>
-              </w:rPr>
-            </w:pPr>
-            <w:r>
-              <w:rPr>
-                <w:lang w:eastAsia="en-US"/>
-              </w:rPr>
-              <w:t>Разработка проектной и технической  документация (руководство программиста, руководство пользователя, техническое задание, методика тестирования и испытания задачи, те</w:t>
-            </w:r>
-            <w:proofErr w:type="gramStart"/>
-            <w:r>
-              <w:rPr>
-                <w:lang w:eastAsia="en-US"/>
-              </w:rPr>
-              <w:t>кст пр</w:t>
-            </w:r>
-            <w:proofErr w:type="gramEnd"/>
-            <w:r>
-              <w:rPr>
-                <w:lang w:eastAsia="en-US"/>
-              </w:rPr>
-              <w:t>ограммы).</w:t>
-            </w:r>
-          </w:p>
-        </w:tc>
-        <w:tc>
-          <w:tcPr>
-            <w:tcW w:w="1363" w:type="dxa"/>
-            <w:tcBorders>
-              <w:top w:val="single" w:sz="4" w:space="0" w:color="auto"/>
-              <w:left w:val="single" w:sz="4" w:space="0" w:color="auto"/>
-              <w:bottom w:val="single" w:sz="4" w:space="0" w:color="auto"/>
-              <w:right w:val="single" w:sz="4" w:space="0" w:color="auto"/>
-            </w:tcBorders>
-          </w:tcPr>
-          <w:p>
-            <w:pPr>
-              <w:spacing w:line="276" w:lineRule="auto"/>
-              <w:jc w:val="both"/>
-              <w:rPr>
-                <w:lang w:eastAsia="en-US"/>
-              </w:rPr>
-            </w:pPr>
-          </w:p>
-        </w:tc>
-      </w:tr>
-      <w:tr>
-        <w:tc>
-          <w:tcPr>
-            <w:tcW w:w="1728" w:type="dxa"/>
-            <w:tcBorders>
-              <w:top w:val="single" w:sz="4" w:space="0" w:color="auto"/>
-              <w:left w:val="single" w:sz="4" w:space="0" w:color="auto"/>
-              <w:bottom w:val="single" w:sz="4" w:space="0" w:color="auto"/>
-              <w:right w:val="single" w:sz="4" w:space="0" w:color="auto"/>
-            </w:tcBorders>
-          </w:tcPr>
-          <w:p>
-            <w:pPr>
-              <w:spacing w:line="276" w:lineRule="auto"/>
-              <w:jc w:val="center"/>
-            </w:pPr>
-            <w:r>
-              <w:t>31.05.202</w:t>
-            </w:r>
-            <w:r>
-              <w:t>2</w:t>
-            </w:r>
-            <w:bookmarkStart w:id="0" w:name="_GoBack"/>
-            <w:bookmarkEnd w:id="0"/>
           </w:p>
         </w:tc>
         <w:tc>
@@ -3732,7 +3481,7 @@
 </file>
 
 <file path=word/numbering.xml><?xml version="1.0" encoding="utf-8"?>
-<w:numbering xmlns:wpc="http://schemas.microsoft.com/office/word/2010/wordprocessingCanvas" xmlns:mc="http://schemas.openxmlformats.org/markup-compatibility/2006" xmlns:o="urn:schemas-microsoft-com:office:office" xmlns:r="http://schemas.openxmlformats.org/officeDocument/2006/relationships" xmlns:m="http://schemas.openxmlformats.org/officeDocument/2006/math" xmlns:v="urn:schemas-microsoft-com:vml" xmlns:wp14="http://schemas.microsoft.com/office/word/2010/wordprocessingDrawing" xmlns:wp="http://schemas.openxmlformats.org/drawingml/2006/wordprocessingDrawing" xmlns:w10="urn:schemas-microsoft-com:office:word" xmlns:w="http://schemas.openxmlformats.org/wordprocessingml/2006/main" xmlns:w14="http://schemas.microsoft.com/office/word/2010/wordml" xmlns:wpg="http://schemas.microsoft.com/office/word/2010/wordprocessingGroup" xmlns:wpi="http://schemas.microsoft.com/office/word/2010/wordprocessingInk" xmlns:wne="http://schemas.microsoft.com/office/word/2006/wordml" xmlns:wps="http://schemas.microsoft.com/office/word/2010/wordprocessingShape" mc:Ignorable="w14 wp14">
+<w:numbering xmlns:wpc="http://schemas.microsoft.com/office/word/2010/wordprocessingCanvas" xmlns:mc="http://schemas.openxmlformats.org/markup-compatibility/2006" xmlns:o="urn:schemas-microsoft-com:office:office" xmlns:r="http://schemas.openxmlformats.org/officeDocument/2006/relationships" xmlns:m="http://schemas.openxmlformats.org/officeDocument/2006/math" xmlns:v="urn:schemas-microsoft-com:vml" xmlns:wp14="http://schemas.microsoft.com/office/word/2010/wordprocessingDrawing" xmlns:wp="http://schemas.openxmlformats.org/drawingml/2006/wordprocessingDrawing" xmlns:w10="urn:schemas-microsoft-com:office:word" xmlns:w="http://schemas.openxmlformats.org/wordprocessingml/2006/main" xmlns:w14="http://schemas.microsoft.com/office/word/2010/wordml" xmlns:w15="http://schemas.microsoft.com/office/word/2012/wordml" xmlns:wpg="http://schemas.microsoft.com/office/word/2010/wordprocessingGroup" xmlns:wpi="http://schemas.microsoft.com/office/word/2010/wordprocessingInk" xmlns:wne="http://schemas.microsoft.com/office/word/2006/wordml" xmlns:wps="http://schemas.microsoft.com/office/word/2010/wordprocessingShape" mc:Ignorable="w14 w15 wp14">
   <w:abstractNum w:abstractNumId="0">
     <w:nsid w:val="00000005"/>
     <w:multiLevelType w:val="multilevel"/>
@@ -3983,7 +3732,7 @@
 </file>
 
 <file path=word/styles.xml><?xml version="1.0" encoding="utf-8"?>
-<w:styles xmlns:mc="http://schemas.openxmlformats.org/markup-compatibility/2006" xmlns:r="http://schemas.openxmlformats.org/officeDocument/2006/relationships" xmlns:w="http://schemas.openxmlformats.org/wordprocessingml/2006/main" xmlns:w14="http://schemas.microsoft.com/office/word/2010/wordml" mc:Ignorable="w14">
+<w:styles xmlns:mc="http://schemas.openxmlformats.org/markup-compatibility/2006" xmlns:r="http://schemas.openxmlformats.org/officeDocument/2006/relationships" xmlns:w="http://schemas.openxmlformats.org/wordprocessingml/2006/main" xmlns:w14="http://schemas.microsoft.com/office/word/2010/wordml" xmlns:w15="http://schemas.microsoft.com/office/word/2012/wordml" mc:Ignorable="w14 w15">
   <w:docDefaults>
     <w:rPrDefault>
       <w:rPr>
@@ -3999,392 +3748,378 @@
       </w:pPr>
     </w:pPrDefault>
   </w:docDefaults>
-  <w:latentStyles w:defLockedState="0" w:defUIPriority="99" w:defSemiHidden="1" w:defUnhideWhenUsed="1" w:defQFormat="0" w:count="267">
-    <w:lsdException w:name="Normal" w:semiHidden="0" w:uiPriority="0" w:unhideWhenUsed="0" w:qFormat="1"/>
-    <w:lsdException w:name="heading 1" w:semiHidden="0" w:uiPriority="9" w:unhideWhenUsed="0" w:qFormat="1"/>
-    <w:lsdException w:name="heading 2" w:uiPriority="9" w:qFormat="1"/>
-    <w:lsdException w:name="heading 3" w:uiPriority="9" w:qFormat="1"/>
-    <w:lsdException w:name="heading 4" w:uiPriority="9" w:qFormat="1"/>
-    <w:lsdException w:name="heading 5" w:uiPriority="9" w:qFormat="1"/>
-    <w:lsdException w:name="heading 6" w:uiPriority="9" w:qFormat="1"/>
-    <w:lsdException w:name="heading 7" w:uiPriority="9" w:qFormat="1"/>
-    <w:lsdException w:name="heading 8" w:uiPriority="9" w:qFormat="1"/>
-    <w:lsdException w:name="heading 9" w:uiPriority="9" w:qFormat="1"/>
-    <w:lsdException w:name="toc 1" w:uiPriority="39"/>
-    <w:lsdException w:name="toc 2" w:uiPriority="39"/>
-    <w:lsdException w:name="toc 3" w:uiPriority="39"/>
-    <w:lsdException w:name="toc 4" w:uiPriority="39"/>
-    <w:lsdException w:name="toc 5" w:uiPriority="39"/>
-    <w:lsdException w:name="toc 6" w:uiPriority="39"/>
-    <w:lsdException w:name="toc 7" w:uiPriority="39"/>
-    <w:lsdException w:name="toc 8" w:uiPriority="39"/>
-    <w:lsdException w:name="toc 9" w:uiPriority="39"/>
-    <w:lsdException w:name="caption" w:uiPriority="35" w:qFormat="1"/>
-    <w:lsdException w:name="Title" w:semiHidden="0" w:uiPriority="10" w:unhideWhenUsed="0" w:qFormat="1"/>
-    <w:lsdException w:name="Default Paragraph Font" w:uiPriority="1"/>
-    <w:lsdException w:name="Subtitle" w:semiHidden="0" w:uiPriority="11" w:unhideWhenUsed="0" w:qFormat="1"/>
-    <w:lsdException w:name="Strong" w:semiHidden="0" w:unhideWhenUsed="0" w:qFormat="1"/>
-    <w:lsdException w:name="Emphasis" w:semiHidden="0" w:uiPriority="20" w:unhideWhenUsed="0" w:qFormat="1"/>
-    <w:lsdException w:name="Table Grid" w:semiHidden="0" w:uiPriority="59" w:unhideWhenUsed="0"/>
-    <w:lsdException w:name="Placeholder Text" w:unhideWhenUsed="0"/>
-    <w:lsdException w:name="No Spacing" w:semiHidden="0" w:uiPriority="1" w:unhideWhenUsed="0" w:qFormat="1"/>
-    <w:lsdException w:name="Light Shading" w:semiHidden="0" w:uiPriority="60" w:unhideWhenUsed="0"/>
-    <w:lsdException w:name="Light List" w:semiHidden="0" w:uiPriority="61" w:unhideWhenUsed="0"/>
-    <w:lsdException w:name="Light Grid" w:semiHidden="0" w:uiPriority="62" w:unhideWhenUsed="0"/>
-    <w:lsdException w:name="Medium Shading 1" w:semiHidden="0" w:uiPriority="63" w:unhideWhenUsed="0"/>
-    <w:lsdException w:name="Medium Shading 2" w:semiHidden="0" w:uiPriority="64" w:unhideWhenUsed="0"/>
-    <w:lsdException w:name="Medium List 1" w:semiHidden="0" w:uiPriority="65" w:unhideWhenUsed="0"/>
-    <w:lsdException w:name="Medium List 2" w:semiHidden="0" w:uiPriority="66" w:unhideWhenUsed="0"/>
-    <w:lsdException w:name="Medium Grid 1" w:semiHidden="0" w:uiPriority="67" w:unhideWhenUsed="0"/>
-    <w:lsdException w:name="Medium Grid 2" w:semiHidden="0" w:uiPriority="68" w:unhideWhenUsed="0"/>
-    <w:lsdException w:name="Medium Grid 3" w:semiHidden="0" w:uiPriority="69" w:unhideWhenUsed="0"/>
-    <w:lsdException w:name="Dark List" w:semiHidden="0" w:uiPriority="70" w:unhideWhenUsed="0"/>
-    <w:lsdException w:name="Colorful Shading" w:semiHidden="0" w:uiPriority="71" w:unhideWhenUsed="0"/>
-    <w:lsdException w:name="Colorful List" w:semiHidden="0" w:uiPriority="72" w:unhideWhenUsed="0"/>
-    <w:lsdException w:name="Colorful Grid" w:semiHidden="0" w:uiPriority="73" w:unhideWhenUsed="0"/>
-    <w:lsdException w:name="Light Shading Accent 1" w:semiHidden="0" w:uiPriority="60" w:unhideWhenUsed="0"/>
-    <w:lsdException w:name="Light List Accent 1" w:semiHidden="0" w:uiPriority="61" w:unhideWhenUsed="0"/>
-    <w:lsdException w:name="Light Grid Accent 1" w:semiHidden="0" w:uiPriority="62" w:unhideWhenUsed="0"/>
-    <w:lsdException w:name="Medium Shading 1 Accent 1" w:semiHidden="0" w:uiPriority="63" w:unhideWhenUsed="0"/>
-    <w:lsdException w:name="Medium Shading 2 Accent 1" w:semiHidden="0" w:uiPriority="64" w:unhideWhenUsed="0"/>
-    <w:lsdException w:name="Medium List 1 Accent 1" w:semiHidden="0" w:uiPriority="65" w:unhideWhenUsed="0"/>
-    <w:lsdException w:name="Revision" w:unhideWhenUsed="0"/>
-    <w:lsdException w:name="List Paragraph" w:semiHidden="0" w:uiPriority="34" w:unhideWhenUsed="0" w:qFormat="1"/>
-    <w:lsdException w:name="Quote" w:semiHidden="0" w:uiPriority="29" w:unhideWhenUsed="0" w:qFormat="1"/>
-    <w:lsdException w:name="Intense Quote" w:semiHidden="0" w:uiPriority="30" w:unhideWhenUsed="0" w:qFormat="1"/>
-    <w:lsdException w:name="Medium List 2 Accent 1" w:semiHidden="0" w:uiPriority="66" w:unhideWhenUsed="0"/>
-    <w:lsdException w:name="Medium Grid 1 Accent 1" w:semiHidden="0" w:uiPriority="67" w:unhideWhenUsed="0"/>
-    <w:lsdException w:name="Medium Grid 2 Accent 1" w:semiHidden="0" w:uiPriority="68" w:unhideWhenUsed="0"/>
-    <w:lsdException w:name="Medium Grid 3 Accent 1" w:semiHidden="0" w:uiPriority="69" w:unhideWhenUsed="0"/>
-    <w:lsdException w:name="Dark List Accent 1" w:semiHidden="0" w:uiPriority="70" w:unhideWhenUsed="0"/>
-    <w:lsdException w:name="Colorful Shading Accent 1" w:semiHidden="0" w:uiPriority="71" w:unhideWhenUsed="0"/>
-    <w:lsdException w:name="Colorful List Accent 1" w:semiHidden="0" w:uiPriority="72" w:unhideWhenUsed="0"/>
-    <w:lsdException w:name="Colorful Grid Accent 1" w:semiHidden="0" w:uiPriority="73" w:unhideWhenUsed="0"/>
-    <w:lsdException w:name="Light Shading Accent 2" w:semiHidden="0" w:uiPriority="60" w:unhideWhenUsed="0"/>
-    <w:lsdException w:name="Light List Accent 2" w:semiHidden="0" w:uiPriority="61" w:unhideWhenUsed="0"/>
-    <w:lsdException w:name="Light Grid Accent 2" w:semiHidden="0" w:uiPriority="62" w:unhideWhenUsed="0"/>
-    <w:lsdException w:name="Medium Shading 1 Accent 2" w:semiHidden="0" w:uiPriority="63" w:unhideWhenUsed="0"/>
-    <w:lsdException w:name="Medium Shading 2 Accent 2" w:semiHidden="0" w:uiPriority="64" w:unhideWhenUsed="0"/>
-    <w:lsdException w:name="Medium List 1 Accent 2" w:semiHidden="0" w:uiPriority="65" w:unhideWhenUsed="0"/>
-    <w:lsdException w:name="Medium List 2 Accent 2" w:semiHidden="0" w:uiPriority="66" w:unhideWhenUsed="0"/>
-    <w:lsdException w:name="Medium Grid 1 Accent 2" w:semiHidden="0" w:uiPriority="67" w:unhideWhenUsed="0"/>
-    <w:lsdException w:name="Medium Grid 2 Accent 2" w:semiHidden="0" w:uiPriority="68" w:unhideWhenUsed="0"/>
-    <w:lsdException w:name="Medium Grid 3 Accent 2" w:semiHidden="0" w:uiPriority="69" w:unhideWhenUsed="0"/>
-    <w:lsdException w:name="Dark List Accent 2" w:semiHidden="0" w:uiPriority="70" w:unhideWhenUsed="0"/>
-    <w:lsdException w:name="Colorful Shading Accent 2" w:semiHidden="0" w:uiPriority="71" w:unhideWhenUsed="0"/>
-    <w:lsdException w:name="Colorful List Accent 2" w:semiHidden="0" w:uiPriority="72" w:unhideWhenUsed="0"/>
-    <w:lsdException w:name="Colorful Grid Accent 2" w:semiHidden="0" w:uiPriority="73" w:unhideWhenUsed="0"/>
-    <w:lsdException w:name="Light Shading Accent 3" w:semiHidden="0" w:uiPriority="60" w:unhideWhenUsed="0"/>
-    <w:lsdException w:name="Light List Accent 3" w:semiHidden="0" w:uiPriority="61" w:unhideWhenUsed="0"/>
-    <w:lsdException w:name="Light Grid Accent 3" w:semiHidden="0" w:uiPriority="62" w:unhideWhenUsed="0"/>
-    <w:lsdException w:name="Medium Shading 1 Accent 3" w:semiHidden="0" w:uiPriority="63" w:unhideWhenUsed="0"/>
-    <w:lsdException w:name="Medium Shading 2 Accent 3" w:semiHidden="0" w:uiPriority="64" w:unhideWhenUsed="0"/>
-    <w:lsdException w:name="Medium List 1 Accent 3" w:semiHidden="0" w:uiPriority="65" w:unhideWhenUsed="0"/>
-    <w:lsdException w:name="Medium List 2 Accent 3" w:semiHidden="0" w:uiPriority="66" w:unhideWhenUsed="0"/>
-    <w:lsdException w:name="Medium Grid 1 Accent 3" w:semiHidden="0" w:uiPriority="67" w:unhideWhenUsed="0"/>
-    <w:lsdException w:name="Medium Grid 2 Accent 3" w:semiHidden="0" w:uiPriority="68" w:unhideWhenUsed="0"/>
-    <w:lsdException w:name="Medium Grid 3 Accent 3" w:semiHidden="0" w:uiPriority="69" w:unhideWhenUsed="0"/>
-    <w:lsdException w:name="Dark List Accent 3" w:semiHidden="0" w:uiPriority="70" w:unhideWhenUsed="0"/>
-    <w:lsdException w:name="Colorful Shading Accent 3" w:semiHidden="0" w:uiPriority="71" w:unhideWhenUsed="0"/>
-    <w:lsdException w:name="Colorful List Accent 3" w:semiHidden="0" w:uiPriority="72" w:unhideWhenUsed="0"/>
-    <w:lsdException w:name="Colorful Grid Accent 3" w:semiHidden="0" w:uiPriority="73" w:unhideWhenUsed="0"/>
-    <w:lsdException w:name="Light Shading Accent 4" w:semiHidden="0" w:uiPriority="60" w:unhideWhenUsed="0"/>
-    <w:lsdException w:name="Light List Accent 4" w:semiHidden="0" w:uiPriority="61" w:unhideWhenUsed="0"/>
-    <w:lsdException w:name="Light Grid Accent 4" w:semiHidden="0" w:uiPriority="62" w:unhideWhenUsed="0"/>
-    <w:lsdException w:name="Medium Shading 1 Accent 4" w:semiHidden="0" w:uiPriority="63" w:unhideWhenUsed="0"/>
-    <w:lsdException w:name="Medium Shading 2 Accent 4" w:semiHidden="0" w:uiPriority="64" w:unhideWhenUsed="0"/>
-    <w:lsdException w:name="Medium List 1 Accent 4" w:semiHidden="0" w:uiPriority="65" w:unhideWhenUsed="0"/>
-    <w:lsdException w:name="Medium List 2 Accent 4" w:semiHidden="0" w:uiPriority="66" w:unhideWhenUsed="0"/>
-    <w:lsdException w:name="Medium Grid 1 Accent 4" w:semiHidden="0" w:uiPriority="67" w:unhideWhenUsed="0"/>
-    <w:lsdException w:name="Medium Grid 2 Accent 4" w:semiHidden="0" w:uiPriority="68" w:unhideWhenUsed="0"/>
-    <w:lsdException w:name="Medium Grid 3 Accent 4" w:semiHidden="0" w:uiPriority="69" w:unhideWhenUsed="0"/>
-    <w:lsdException w:name="Dark List Accent 4" w:semiHidden="0" w:uiPriority="70" w:unhideWhenUsed="0"/>
-    <w:lsdException w:name="Colorful Shading Accent 4" w:semiHidden="0" w:uiPriority="71" w:unhideWhenUsed="0"/>
-    <w:lsdException w:name="Colorful List Accent 4" w:semiHidden="0" w:uiPriority="72" w:unhideWhenUsed="0"/>
-    <w:lsdException w:name="Colorful Grid Accent 4" w:semiHidden="0" w:uiPriority="73" w:unhideWhenUsed="0"/>
-    <w:lsdException w:name="Light Shading Accent 5" w:semiHidden="0" w:uiPriority="60" w:unhideWhenUsed="0"/>
-    <w:lsdException w:name="Light List Accent 5" w:semiHidden="0" w:uiPriority="61" w:unhideWhenUsed="0"/>
-    <w:lsdException w:name="Light Grid Accent 5" w:semiHidden="0" w:uiPriority="62" w:unhideWhenUsed="0"/>
-    <w:lsdException w:name="Medium Shading 1 Accent 5" w:semiHidden="0" w:uiPriority="63" w:unhideWhenUsed="0"/>
-    <w:lsdException w:name="Medium Shading 2 Accent 5" w:semiHidden="0" w:uiPriority="64" w:unhideWhenUsed="0"/>
-    <w:lsdException w:name="Medium List 1 Accent 5" w:semiHidden="0" w:uiPriority="65" w:unhideWhenUsed="0"/>
-    <w:lsdException w:name="Medium List 2 Accent 5" w:semiHidden="0" w:uiPriority="66" w:unhideWhenUsed="0"/>
-    <w:lsdException w:name="Medium Grid 1 Accent 5" w:semiHidden="0" w:uiPriority="67" w:unhideWhenUsed="0"/>
-    <w:lsdException w:name="Medium Grid 2 Accent 5" w:semiHidden="0" w:uiPriority="68" w:unhideWhenUsed="0"/>
-    <w:lsdException w:name="Medium Grid 3 Accent 5" w:semiHidden="0" w:uiPriority="69" w:unhideWhenUsed="0"/>
-    <w:lsdException w:name="Dark List Accent 5" w:semiHidden="0" w:uiPriority="70" w:unhideWhenUsed="0"/>
-    <w:lsdException w:name="Colorful Shading Accent 5" w:semiHidden="0" w:uiPriority="71" w:unhideWhenUsed="0"/>
-    <w:lsdException w:name="Colorful List Accent 5" w:semiHidden="0" w:uiPriority="72" w:unhideWhenUsed="0"/>
-    <w:lsdException w:name="Colorful Grid Accent 5" w:semiHidden="0" w:uiPriority="73" w:unhideWhenUsed="0"/>
-    <w:lsdException w:name="Light Shading Accent 6" w:semiHidden="0" w:uiPriority="60" w:unhideWhenUsed="0"/>
-    <w:lsdException w:name="Light List Accent 6" w:semiHidden="0" w:uiPriority="61" w:unhideWhenUsed="0"/>
-    <w:lsdException w:name="Light Grid Accent 6" w:semiHidden="0" w:uiPriority="62" w:unhideWhenUsed="0"/>
-    <w:lsdException w:name="Medium Shading 1 Accent 6" w:semiHidden="0" w:uiPriority="63" w:unhideWhenUsed="0"/>
-    <w:lsdException w:name="Medium Shading 2 Accent 6" w:semiHidden="0" w:uiPriority="64" w:unhideWhenUsed="0"/>
-    <w:lsdException w:name="Medium List 1 Accent 6" w:semiHidden="0" w:uiPriority="65" w:unhideWhenUsed="0"/>
-    <w:lsdException w:name="Medium List 2 Accent 6" w:semiHidden="0" w:uiPriority="66" w:unhideWhenUsed="0"/>
-    <w:lsdException w:name="Medium Grid 1 Accent 6" w:semiHidden="0" w:uiPriority="67" w:unhideWhenUsed="0"/>
-    <w:lsdException w:name="Medium Grid 2 Accent 6" w:semiHidden="0" w:uiPriority="68" w:unhideWhenUsed="0"/>
-    <w:lsdException w:name="Medium Grid 3 Accent 6" w:semiHidden="0" w:uiPriority="69" w:unhideWhenUsed="0"/>
-    <w:lsdException w:name="Dark List Accent 6" w:semiHidden="0" w:uiPriority="70" w:unhideWhenUsed="0"/>
-    <w:lsdException w:name="Colorful Shading Accent 6" w:semiHidden="0" w:uiPriority="71" w:unhideWhenUsed="0"/>
-    <w:lsdException w:name="Colorful List Accent 6" w:semiHidden="0" w:uiPriority="72" w:unhideWhenUsed="0"/>
-    <w:lsdException w:name="Colorful Grid Accent 6" w:semiHidden="0" w:uiPriority="73" w:unhideWhenUsed="0"/>
-    <w:lsdException w:name="Subtle Emphasis" w:semiHidden="0" w:uiPriority="19" w:unhideWhenUsed="0" w:qFormat="1"/>
-    <w:lsdException w:name="Intense Emphasis" w:semiHidden="0" w:uiPriority="21" w:unhideWhenUsed="0" w:qFormat="1"/>
-    <w:lsdException w:name="Subtle Reference" w:semiHidden="0" w:uiPriority="31" w:unhideWhenUsed="0" w:qFormat="1"/>
-    <w:lsdException w:name="Intense Reference" w:semiHidden="0" w:uiPriority="32" w:unhideWhenUsed="0" w:qFormat="1"/>
-    <w:lsdException w:name="Book Title" w:semiHidden="0" w:uiPriority="33" w:unhideWhenUsed="0" w:qFormat="1"/>
-    <w:lsdException w:name="Bibliography" w:uiPriority="37"/>
-    <w:lsdException w:name="TOC Heading" w:uiPriority="39" w:qFormat="1"/>
-  </w:latentStyles>
-  <w:style w:type="paragraph" w:default="1" w:styleId="a">
-    <w:name w:val="Normal"/>
-    <w:qFormat/>
-    <w:rsid w:val="00C90349"/>
-    <w:pPr>
-      <w:spacing w:after="0" w:line="240" w:lineRule="auto"/>
-    </w:pPr>
-    <w:rPr>
-      <w:rFonts w:ascii="Times New Roman" w:eastAsia="Times New Roman" w:hAnsi="Times New Roman" w:cs="Times New Roman"/>
-      <w:sz w:val="24"/>
-      <w:szCs w:val="24"/>
-      <w:lang w:eastAsia="ru-RU"/>
-    </w:rPr>
-  </w:style>
-  <w:style w:type="paragraph" w:styleId="1">
-    <w:name w:val="heading 1"/>
-    <w:basedOn w:val="a"/>
-    <w:next w:val="a"/>
-    <w:link w:val="10"/>
-    <w:uiPriority w:val="9"/>
-    <w:qFormat/>
-    <w:rsid w:val="0073645F"/>
-    <w:pPr>
-      <w:keepNext/>
-      <w:spacing w:before="240" w:after="60"/>
-      <w:outlineLvl w:val="0"/>
-    </w:pPr>
-    <w:rPr>
-      <w:rFonts w:ascii="Calibri Light" w:hAnsi="Calibri Light"/>
-      <w:b/>
-      <w:bCs/>
-      <w:kern w:val="32"/>
-      <w:sz w:val="32"/>
-      <w:szCs w:val="32"/>
-    </w:rPr>
-  </w:style>
-  <w:style w:type="character" w:default="1" w:styleId="a0">
-    <w:name w:val="Default Paragraph Font"/>
-    <w:uiPriority w:val="1"/>
-    <w:semiHidden/>
-    <w:unhideWhenUsed/>
-  </w:style>
-  <w:style w:type="table" w:default="1" w:styleId="a1">
-    <w:name w:val="Normal Table"/>
-    <w:uiPriority w:val="99"/>
-    <w:semiHidden/>
-    <w:unhideWhenUsed/>
-    <w:tblPr>
-      <w:tblInd w:w="0" w:type="dxa"/>
-      <w:tblCellMar>
-        <w:top w:w="0" w:type="dxa"/>
-        <w:left w:w="108" w:type="dxa"/>
-        <w:bottom w:w="0" w:type="dxa"/>
-        <w:right w:w="108" w:type="dxa"/>
-      </w:tblCellMar>
-    </w:tblPr>
-  </w:style>
-  <w:style w:type="numbering" w:default="1" w:styleId="a2">
-    <w:name w:val="No List"/>
-    <w:uiPriority w:val="99"/>
-    <w:semiHidden/>
-    <w:unhideWhenUsed/>
-  </w:style>
-  <w:style w:type="character" w:styleId="a3">
-    <w:name w:val="Strong"/>
-    <w:uiPriority w:val="99"/>
-    <w:qFormat/>
-    <w:rsid w:val="00C90349"/>
-    <w:rPr>
-      <w:b/>
-      <w:bCs/>
-    </w:rPr>
-  </w:style>
-  <w:style w:type="character" w:customStyle="1" w:styleId="10">
-    <w:name w:val="Заголовок 1 Знак"/>
-    <w:basedOn w:val="a0"/>
-    <w:link w:val="1"/>
-    <w:uiPriority w:val="9"/>
-    <w:rsid w:val="0073645F"/>
-    <w:rPr>
-      <w:rFonts w:ascii="Calibri Light" w:eastAsia="Times New Roman" w:hAnsi="Calibri Light" w:cs="Times New Roman"/>
-      <w:b/>
-      <w:bCs/>
-      <w:kern w:val="32"/>
-      <w:sz w:val="32"/>
-      <w:szCs w:val="32"/>
-      <w:lang w:eastAsia="ru-RU"/>
-    </w:rPr>
-  </w:style>
-</w:styles>
-</file>
-
-<file path=word/stylesWithEffects.xml><?xml version="1.0" encoding="utf-8"?>
-<w:styles xmlns:wpc="http://schemas.microsoft.com/office/word/2010/wordprocessingCanvas" xmlns:mc="http://schemas.openxmlformats.org/markup-compatibility/2006" xmlns:o="urn:schemas-microsoft-com:office:office" xmlns:r="http://schemas.openxmlformats.org/officeDocument/2006/relationships" xmlns:m="http://schemas.openxmlformats.org/officeDocument/2006/math" xmlns:v="urn:schemas-microsoft-com:vml" xmlns:wp14="http://schemas.microsoft.com/office/word/2010/wordprocessingDrawing" xmlns:wp="http://schemas.openxmlformats.org/drawingml/2006/wordprocessingDrawing" xmlns:w10="urn:schemas-microsoft-com:office:word" xmlns:w="http://schemas.openxmlformats.org/wordprocessingml/2006/main" xmlns:w14="http://schemas.microsoft.com/office/word/2010/wordml" xmlns:wpg="http://schemas.microsoft.com/office/word/2010/wordprocessingGroup" xmlns:wpi="http://schemas.microsoft.com/office/word/2010/wordprocessingInk" xmlns:wne="http://schemas.microsoft.com/office/word/2006/wordml" xmlns:wps="http://schemas.microsoft.com/office/word/2010/wordprocessingShape" mc:Ignorable="w14 wp14">
-  <w:docDefaults>
-    <w:rPrDefault>
-      <w:rPr>
-        <w:rFonts w:asciiTheme="minorHAnsi" w:eastAsiaTheme="minorHAnsi" w:hAnsiTheme="minorHAnsi" w:cstheme="minorBidi"/>
-        <w:sz w:val="22"/>
-        <w:szCs w:val="22"/>
-        <w:lang w:val="ru-RU" w:eastAsia="en-US" w:bidi="ar-SA"/>
-      </w:rPr>
-    </w:rPrDefault>
-    <w:pPrDefault>
-      <w:pPr>
-        <w:spacing w:after="200" w:line="276" w:lineRule="auto"/>
-      </w:pPr>
-    </w:pPrDefault>
-  </w:docDefaults>
-  <w:latentStyles w:defLockedState="0" w:defUIPriority="99" w:defSemiHidden="1" w:defUnhideWhenUsed="1" w:defQFormat="0" w:count="267">
-    <w:lsdException w:name="Normal" w:semiHidden="0" w:uiPriority="0" w:unhideWhenUsed="0" w:qFormat="1"/>
-    <w:lsdException w:name="heading 1" w:semiHidden="0" w:uiPriority="9" w:unhideWhenUsed="0" w:qFormat="1"/>
-    <w:lsdException w:name="heading 2" w:uiPriority="9" w:qFormat="1"/>
-    <w:lsdException w:name="heading 3" w:uiPriority="9" w:qFormat="1"/>
-    <w:lsdException w:name="heading 4" w:uiPriority="9" w:qFormat="1"/>
-    <w:lsdException w:name="heading 5" w:uiPriority="9" w:qFormat="1"/>
-    <w:lsdException w:name="heading 6" w:uiPriority="9" w:qFormat="1"/>
-    <w:lsdException w:name="heading 7" w:uiPriority="9" w:qFormat="1"/>
-    <w:lsdException w:name="heading 8" w:uiPriority="9" w:qFormat="1"/>
-    <w:lsdException w:name="heading 9" w:uiPriority="9" w:qFormat="1"/>
-    <w:lsdException w:name="toc 1" w:uiPriority="39"/>
-    <w:lsdException w:name="toc 2" w:uiPriority="39"/>
-    <w:lsdException w:name="toc 3" w:uiPriority="39"/>
-    <w:lsdException w:name="toc 4" w:uiPriority="39"/>
-    <w:lsdException w:name="toc 5" w:uiPriority="39"/>
-    <w:lsdException w:name="toc 6" w:uiPriority="39"/>
-    <w:lsdException w:name="toc 7" w:uiPriority="39"/>
-    <w:lsdException w:name="toc 8" w:uiPriority="39"/>
-    <w:lsdException w:name="toc 9" w:uiPriority="39"/>
-    <w:lsdException w:name="caption" w:uiPriority="35" w:qFormat="1"/>
-    <w:lsdException w:name="Title" w:semiHidden="0" w:uiPriority="10" w:unhideWhenUsed="0" w:qFormat="1"/>
-    <w:lsdException w:name="Default Paragraph Font" w:uiPriority="1"/>
-    <w:lsdException w:name="Subtitle" w:semiHidden="0" w:uiPriority="11" w:unhideWhenUsed="0" w:qFormat="1"/>
-    <w:lsdException w:name="Strong" w:semiHidden="0" w:unhideWhenUsed="0" w:qFormat="1"/>
-    <w:lsdException w:name="Emphasis" w:semiHidden="0" w:uiPriority="20" w:unhideWhenUsed="0" w:qFormat="1"/>
-    <w:lsdException w:name="Table Grid" w:semiHidden="0" w:uiPriority="59" w:unhideWhenUsed="0"/>
-    <w:lsdException w:name="Placeholder Text" w:unhideWhenUsed="0"/>
-    <w:lsdException w:name="No Spacing" w:semiHidden="0" w:uiPriority="1" w:unhideWhenUsed="0" w:qFormat="1"/>
-    <w:lsdException w:name="Light Shading" w:semiHidden="0" w:uiPriority="60" w:unhideWhenUsed="0"/>
-    <w:lsdException w:name="Light List" w:semiHidden="0" w:uiPriority="61" w:unhideWhenUsed="0"/>
-    <w:lsdException w:name="Light Grid" w:semiHidden="0" w:uiPriority="62" w:unhideWhenUsed="0"/>
-    <w:lsdException w:name="Medium Shading 1" w:semiHidden="0" w:uiPriority="63" w:unhideWhenUsed="0"/>
-    <w:lsdException w:name="Medium Shading 2" w:semiHidden="0" w:uiPriority="64" w:unhideWhenUsed="0"/>
-    <w:lsdException w:name="Medium List 1" w:semiHidden="0" w:uiPriority="65" w:unhideWhenUsed="0"/>
-    <w:lsdException w:name="Medium List 2" w:semiHidden="0" w:uiPriority="66" w:unhideWhenUsed="0"/>
-    <w:lsdException w:name="Medium Grid 1" w:semiHidden="0" w:uiPriority="67" w:unhideWhenUsed="0"/>
-    <w:lsdException w:name="Medium Grid 2" w:semiHidden="0" w:uiPriority="68" w:unhideWhenUsed="0"/>
-    <w:lsdException w:name="Medium Grid 3" w:semiHidden="0" w:uiPriority="69" w:unhideWhenUsed="0"/>
-    <w:lsdException w:name="Dark List" w:semiHidden="0" w:uiPriority="70" w:unhideWhenUsed="0"/>
-    <w:lsdException w:name="Colorful Shading" w:semiHidden="0" w:uiPriority="71" w:unhideWhenUsed="0"/>
-    <w:lsdException w:name="Colorful List" w:semiHidden="0" w:uiPriority="72" w:unhideWhenUsed="0"/>
-    <w:lsdException w:name="Colorful Grid" w:semiHidden="0" w:uiPriority="73" w:unhideWhenUsed="0"/>
-    <w:lsdException w:name="Light Shading Accent 1" w:semiHidden="0" w:uiPriority="60" w:unhideWhenUsed="0"/>
-    <w:lsdException w:name="Light List Accent 1" w:semiHidden="0" w:uiPriority="61" w:unhideWhenUsed="0"/>
-    <w:lsdException w:name="Light Grid Accent 1" w:semiHidden="0" w:uiPriority="62" w:unhideWhenUsed="0"/>
-    <w:lsdException w:name="Medium Shading 1 Accent 1" w:semiHidden="0" w:uiPriority="63" w:unhideWhenUsed="0"/>
-    <w:lsdException w:name="Medium Shading 2 Accent 1" w:semiHidden="0" w:uiPriority="64" w:unhideWhenUsed="0"/>
-    <w:lsdException w:name="Medium List 1 Accent 1" w:semiHidden="0" w:uiPriority="65" w:unhideWhenUsed="0"/>
-    <w:lsdException w:name="Revision" w:unhideWhenUsed="0"/>
-    <w:lsdException w:name="List Paragraph" w:semiHidden="0" w:uiPriority="34" w:unhideWhenUsed="0" w:qFormat="1"/>
-    <w:lsdException w:name="Quote" w:semiHidden="0" w:uiPriority="29" w:unhideWhenUsed="0" w:qFormat="1"/>
-    <w:lsdException w:name="Intense Quote" w:semiHidden="0" w:uiPriority="30" w:unhideWhenUsed="0" w:qFormat="1"/>
-    <w:lsdException w:name="Medium List 2 Accent 1" w:semiHidden="0" w:uiPriority="66" w:unhideWhenUsed="0"/>
-    <w:lsdException w:name="Medium Grid 1 Accent 1" w:semiHidden="0" w:uiPriority="67" w:unhideWhenUsed="0"/>
-    <w:lsdException w:name="Medium Grid 2 Accent 1" w:semiHidden="0" w:uiPriority="68" w:unhideWhenUsed="0"/>
-    <w:lsdException w:name="Medium Grid 3 Accent 1" w:semiHidden="0" w:uiPriority="69" w:unhideWhenUsed="0"/>
-    <w:lsdException w:name="Dark List Accent 1" w:semiHidden="0" w:uiPriority="70" w:unhideWhenUsed="0"/>
-    <w:lsdException w:name="Colorful Shading Accent 1" w:semiHidden="0" w:uiPriority="71" w:unhideWhenUsed="0"/>
-    <w:lsdException w:name="Colorful List Accent 1" w:semiHidden="0" w:uiPriority="72" w:unhideWhenUsed="0"/>
-    <w:lsdException w:name="Colorful Grid Accent 1" w:semiHidden="0" w:uiPriority="73" w:unhideWhenUsed="0"/>
-    <w:lsdException w:name="Light Shading Accent 2" w:semiHidden="0" w:uiPriority="60" w:unhideWhenUsed="0"/>
-    <w:lsdException w:name="Light List Accent 2" w:semiHidden="0" w:uiPriority="61" w:unhideWhenUsed="0"/>
-    <w:lsdException w:name="Light Grid Accent 2" w:semiHidden="0" w:uiPriority="62" w:unhideWhenUsed="0"/>
-    <w:lsdException w:name="Medium Shading 1 Accent 2" w:semiHidden="0" w:uiPriority="63" w:unhideWhenUsed="0"/>
-    <w:lsdException w:name="Medium Shading 2 Accent 2" w:semiHidden="0" w:uiPriority="64" w:unhideWhenUsed="0"/>
-    <w:lsdException w:name="Medium List 1 Accent 2" w:semiHidden="0" w:uiPriority="65" w:unhideWhenUsed="0"/>
-    <w:lsdException w:name="Medium List 2 Accent 2" w:semiHidden="0" w:uiPriority="66" w:unhideWhenUsed="0"/>
-    <w:lsdException w:name="Medium Grid 1 Accent 2" w:semiHidden="0" w:uiPriority="67" w:unhideWhenUsed="0"/>
-    <w:lsdException w:name="Medium Grid 2 Accent 2" w:semiHidden="0" w:uiPriority="68" w:unhideWhenUsed="0"/>
-    <w:lsdException w:name="Medium Grid 3 Accent 2" w:semiHidden="0" w:uiPriority="69" w:unhideWhenUsed="0"/>
-    <w:lsdException w:name="Dark List Accent 2" w:semiHidden="0" w:uiPriority="70" w:unhideWhenUsed="0"/>
-    <w:lsdException w:name="Colorful Shading Accent 2" w:semiHidden="0" w:uiPriority="71" w:unhideWhenUsed="0"/>
-    <w:lsdException w:name="Colorful List Accent 2" w:semiHidden="0" w:uiPriority="72" w:unhideWhenUsed="0"/>
-    <w:lsdException w:name="Colorful Grid Accent 2" w:semiHidden="0" w:uiPriority="73" w:unhideWhenUsed="0"/>
-    <w:lsdException w:name="Light Shading Accent 3" w:semiHidden="0" w:uiPriority="60" w:unhideWhenUsed="0"/>
-    <w:lsdException w:name="Light List Accent 3" w:semiHidden="0" w:uiPriority="61" w:unhideWhenUsed="0"/>
-    <w:lsdException w:name="Light Grid Accent 3" w:semiHidden="0" w:uiPriority="62" w:unhideWhenUsed="0"/>
-    <w:lsdException w:name="Medium Shading 1 Accent 3" w:semiHidden="0" w:uiPriority="63" w:unhideWhenUsed="0"/>
-    <w:lsdException w:name="Medium Shading 2 Accent 3" w:semiHidden="0" w:uiPriority="64" w:unhideWhenUsed="0"/>
-    <w:lsdException w:name="Medium List 1 Accent 3" w:semiHidden="0" w:uiPriority="65" w:unhideWhenUsed="0"/>
-    <w:lsdException w:name="Medium List 2 Accent 3" w:semiHidden="0" w:uiPriority="66" w:unhideWhenUsed="0"/>
-    <w:lsdException w:name="Medium Grid 1 Accent 3" w:semiHidden="0" w:uiPriority="67" w:unhideWhenUsed="0"/>
-    <w:lsdException w:name="Medium Grid 2 Accent 3" w:semiHidden="0" w:uiPriority="68" w:unhideWhenUsed="0"/>
-    <w:lsdException w:name="Medium Grid 3 Accent 3" w:semiHidden="0" w:uiPriority="69" w:unhideWhenUsed="0"/>
-    <w:lsdException w:name="Dark List Accent 3" w:semiHidden="0" w:uiPriority="70" w:unhideWhenUsed="0"/>
-    <w:lsdException w:name="Colorful Shading Accent 3" w:semiHidden="0" w:uiPriority="71" w:unhideWhenUsed="0"/>
-    <w:lsdException w:name="Colorful List Accent 3" w:semiHidden="0" w:uiPriority="72" w:unhideWhenUsed="0"/>
-    <w:lsdException w:name="Colorful Grid Accent 3" w:semiHidden="0" w:uiPriority="73" w:unhideWhenUsed="0"/>
-    <w:lsdException w:name="Light Shading Accent 4" w:semiHidden="0" w:uiPriority="60" w:unhideWhenUsed="0"/>
-    <w:lsdException w:name="Light List Accent 4" w:semiHidden="0" w:uiPriority="61" w:unhideWhenUsed="0"/>
-    <w:lsdException w:name="Light Grid Accent 4" w:semiHidden="0" w:uiPriority="62" w:unhideWhenUsed="0"/>
-    <w:lsdException w:name="Medium Shading 1 Accent 4" w:semiHidden="0" w:uiPriority="63" w:unhideWhenUsed="0"/>
-    <w:lsdException w:name="Medium Shading 2 Accent 4" w:semiHidden="0" w:uiPriority="64" w:unhideWhenUsed="0"/>
-    <w:lsdException w:name="Medium List 1 Accent 4" w:semiHidden="0" w:uiPriority="65" w:unhideWhenUsed="0"/>
-    <w:lsdException w:name="Medium List 2 Accent 4" w:semiHidden="0" w:uiPriority="66" w:unhideWhenUsed="0"/>
-    <w:lsdException w:name="Medium Grid 1 Accent 4" w:semiHidden="0" w:uiPriority="67" w:unhideWhenUsed="0"/>
-    <w:lsdException w:name="Medium Grid 2 Accent 4" w:semiHidden="0" w:uiPriority="68" w:unhideWhenUsed="0"/>
-    <w:lsdException w:name="Medium Grid 3 Accent 4" w:semiHidden="0" w:uiPriority="69" w:unhideWhenUsed="0"/>
-    <w:lsdException w:name="Dark List Accent 4" w:semiHidden="0" w:uiPriority="70" w:unhideWhenUsed="0"/>
-    <w:lsdException w:name="Colorful Shading Accent 4" w:semiHidden="0" w:uiPriority="71" w:unhideWhenUsed="0"/>
-    <w:lsdException w:name="Colorful List Accent 4" w:semiHidden="0" w:uiPriority="72" w:unhideWhenUsed="0"/>
-    <w:lsdException w:name="Colorful Grid Accent 4" w:semiHidden="0" w:uiPriority="73" w:unhideWhenUsed="0"/>
-    <w:lsdException w:name="Light Shading Accent 5" w:semiHidden="0" w:uiPriority="60" w:unhideWhenUsed="0"/>
-    <w:lsdException w:name="Light List Accent 5" w:semiHidden="0" w:uiPriority="61" w:unhideWhenUsed="0"/>
-    <w:lsdException w:name="Light Grid Accent 5" w:semiHidden="0" w:uiPriority="62" w:unhideWhenUsed="0"/>
-    <w:lsdException w:name="Medium Shading 1 Accent 5" w:semiHidden="0" w:uiPriority="63" w:unhideWhenUsed="0"/>
-    <w:lsdException w:name="Medium Shading 2 Accent 5" w:semiHidden="0" w:uiPriority="64" w:unhideWhenUsed="0"/>
-    <w:lsdException w:name="Medium List 1 Accent 5" w:semiHidden="0" w:uiPriority="65" w:unhideWhenUsed="0"/>
-    <w:lsdException w:name="Medium List 2 Accent 5" w:semiHidden="0" w:uiPriority="66" w:unhideWhenUsed="0"/>
-    <w:lsdException w:name="Medium Grid 1 Accent 5" w:semiHidden="0" w:uiPriority="67" w:unhideWhenUsed="0"/>
-    <w:lsdException w:name="Medium Grid 2 Accent 5" w:semiHidden="0" w:uiPriority="68" w:unhideWhenUsed="0"/>
-    <w:lsdException w:name="Medium Grid 3 Accent 5" w:semiHidden="0" w:uiPriority="69" w:unhideWhenUsed="0"/>
-    <w:lsdException w:name="Dark List Accent 5" w:semiHidden="0" w:uiPriority="70" w:unhideWhenUsed="0"/>
-    <w:lsdException w:name="Colorful Shading Accent 5" w:semiHidden="0" w:uiPriority="71" w:unhideWhenUsed="0"/>
-    <w:lsdException w:name="Colorful List Accent 5" w:semiHidden="0" w:uiPriority="72" w:unhideWhenUsed="0"/>
-    <w:lsdException w:name="Colorful Grid Accent 5" w:semiHidden="0" w:uiPriority="73" w:unhideWhenUsed="0"/>
-    <w:lsdException w:name="Light Shading Accent 6" w:semiHidden="0" w:uiPriority="60" w:unhideWhenUsed="0"/>
-    <w:lsdException w:name="Light List Accent 6" w:semiHidden="0" w:uiPriority="61" w:unhideWhenUsed="0"/>
-    <w:lsdException w:name="Light Grid Accent 6" w:semiHidden="0" w:uiPriority="62" w:unhideWhenUsed="0"/>
-    <w:lsdException w:name="Medium Shading 1 Accent 6" w:semiHidden="0" w:uiPriority="63" w:unhideWhenUsed="0"/>
-    <w:lsdException w:name="Medium Shading 2 Accent 6" w:semiHidden="0" w:uiPriority="64" w:unhideWhenUsed="0"/>
-    <w:lsdException w:name="Medium List 1 Accent 6" w:semiHidden="0" w:uiPriority="65" w:unhideWhenUsed="0"/>
-    <w:lsdException w:name="Medium List 2 Accent 6" w:semiHidden="0" w:uiPriority="66" w:unhideWhenUsed="0"/>
-    <w:lsdException w:name="Medium Grid 1 Accent 6" w:semiHidden="0" w:uiPriority="67" w:unhideWhenUsed="0"/>
-    <w:lsdException w:name="Medium Grid 2 Accent 6" w:semiHidden="0" w:uiPriority="68" w:unhideWhenUsed="0"/>
-    <w:lsdException w:name="Medium Grid 3 Accent 6" w:semiHidden="0" w:uiPriority="69" w:unhideWhenUsed="0"/>
-    <w:lsdException w:name="Dark List Accent 6" w:semiHidden="0" w:uiPriority="70" w:unhideWhenUsed="0"/>
-    <w:lsdException w:name="Colorful Shading Accent 6" w:semiHidden="0" w:uiPriority="71" w:unhideWhenUsed="0"/>
-    <w:lsdException w:name="Colorful List Accent 6" w:semiHidden="0" w:uiPriority="72" w:unhideWhenUsed="0"/>
-    <w:lsdException w:name="Colorful Grid Accent 6" w:semiHidden="0" w:uiPriority="73" w:unhideWhenUsed="0"/>
-    <w:lsdException w:name="Subtle Emphasis" w:semiHidden="0" w:uiPriority="19" w:unhideWhenUsed="0" w:qFormat="1"/>
-    <w:lsdException w:name="Intense Emphasis" w:semiHidden="0" w:uiPriority="21" w:unhideWhenUsed="0" w:qFormat="1"/>
-    <w:lsdException w:name="Subtle Reference" w:semiHidden="0" w:uiPriority="31" w:unhideWhenUsed="0" w:qFormat="1"/>
-    <w:lsdException w:name="Intense Reference" w:semiHidden="0" w:uiPriority="32" w:unhideWhenUsed="0" w:qFormat="1"/>
-    <w:lsdException w:name="Book Title" w:semiHidden="0" w:uiPriority="33" w:unhideWhenUsed="0" w:qFormat="1"/>
-    <w:lsdException w:name="Bibliography" w:uiPriority="37"/>
-    <w:lsdException w:name="TOC Heading" w:uiPriority="39" w:qFormat="1"/>
+  <w:latentStyles w:defLockedState="0" w:defUIPriority="99" w:defSemiHidden="0" w:defUnhideWhenUsed="0" w:defQFormat="0" w:count="371">
+    <w:lsdException w:name="Normal" w:uiPriority="0" w:qFormat="1"/>
+    <w:lsdException w:name="heading 1" w:uiPriority="9" w:qFormat="1"/>
+    <w:lsdException w:name="heading 2" w:semiHidden="1" w:uiPriority="9" w:unhideWhenUsed="1" w:qFormat="1"/>
+    <w:lsdException w:name="heading 3" w:semiHidden="1" w:uiPriority="9" w:unhideWhenUsed="1" w:qFormat="1"/>
+    <w:lsdException w:name="heading 4" w:semiHidden="1" w:uiPriority="9" w:unhideWhenUsed="1" w:qFormat="1"/>
+    <w:lsdException w:name="heading 5" w:semiHidden="1" w:uiPriority="9" w:unhideWhenUsed="1" w:qFormat="1"/>
+    <w:lsdException w:name="heading 6" w:semiHidden="1" w:uiPriority="9" w:unhideWhenUsed="1" w:qFormat="1"/>
+    <w:lsdException w:name="heading 7" w:semiHidden="1" w:uiPriority="9" w:unhideWhenUsed="1" w:qFormat="1"/>
+    <w:lsdException w:name="heading 8" w:semiHidden="1" w:uiPriority="9" w:unhideWhenUsed="1" w:qFormat="1"/>
+    <w:lsdException w:name="heading 9" w:semiHidden="1" w:uiPriority="9" w:unhideWhenUsed="1" w:qFormat="1"/>
+    <w:lsdException w:name="index 1" w:semiHidden="1" w:unhideWhenUsed="1"/>
+    <w:lsdException w:name="index 2" w:semiHidden="1" w:unhideWhenUsed="1"/>
+    <w:lsdException w:name="index 3" w:semiHidden="1" w:unhideWhenUsed="1"/>
+    <w:lsdException w:name="index 4" w:semiHidden="1" w:unhideWhenUsed="1"/>
+    <w:lsdException w:name="index 5" w:semiHidden="1" w:unhideWhenUsed="1"/>
+    <w:lsdException w:name="index 6" w:semiHidden="1" w:unhideWhenUsed="1"/>
+    <w:lsdException w:name="index 7" w:semiHidden="1" w:unhideWhenUsed="1"/>
+    <w:lsdException w:name="index 8" w:semiHidden="1" w:unhideWhenUsed="1"/>
+    <w:lsdException w:name="index 9" w:semiHidden="1" w:unhideWhenUsed="1"/>
+    <w:lsdException w:name="toc 1" w:semiHidden="1" w:uiPriority="39" w:unhideWhenUsed="1"/>
+    <w:lsdException w:name="toc 2" w:semiHidden="1" w:uiPriority="39" w:unhideWhenUsed="1"/>
+    <w:lsdException w:name="toc 3" w:semiHidden="1" w:uiPriority="39" w:unhideWhenUsed="1"/>
+    <w:lsdException w:name="toc 4" w:semiHidden="1" w:uiPriority="39" w:unhideWhenUsed="1"/>
+    <w:lsdException w:name="toc 5" w:semiHidden="1" w:uiPriority="39" w:unhideWhenUsed="1"/>
+    <w:lsdException w:name="toc 6" w:semiHidden="1" w:uiPriority="39" w:unhideWhenUsed="1"/>
+    <w:lsdException w:name="toc 7" w:semiHidden="1" w:uiPriority="39" w:unhideWhenUsed="1"/>
+    <w:lsdException w:name="toc 8" w:semiHidden="1" w:uiPriority="39" w:unhideWhenUsed="1"/>
+    <w:lsdException w:name="toc 9" w:semiHidden="1" w:uiPriority="39" w:unhideWhenUsed="1"/>
+    <w:lsdException w:name="Normal Indent" w:semiHidden="1" w:unhideWhenUsed="1"/>
+    <w:lsdException w:name="footnote text" w:semiHidden="1" w:unhideWhenUsed="1"/>
+    <w:lsdException w:name="annotation text" w:semiHidden="1" w:unhideWhenUsed="1"/>
+    <w:lsdException w:name="header" w:semiHidden="1" w:unhideWhenUsed="1"/>
+    <w:lsdException w:name="footer" w:semiHidden="1" w:unhideWhenUsed="1"/>
+    <w:lsdException w:name="index heading" w:semiHidden="1" w:unhideWhenUsed="1"/>
+    <w:lsdException w:name="caption" w:semiHidden="1" w:uiPriority="35" w:unhideWhenUsed="1" w:qFormat="1"/>
+    <w:lsdException w:name="table of figures" w:semiHidden="1" w:unhideWhenUsed="1"/>
+    <w:lsdException w:name="envelope address" w:semiHidden="1" w:unhideWhenUsed="1"/>
+    <w:lsdException w:name="envelope return" w:semiHidden="1" w:unhideWhenUsed="1"/>
+    <w:lsdException w:name="footnote reference" w:semiHidden="1" w:unhideWhenUsed="1"/>
+    <w:lsdException w:name="annotation reference" w:semiHidden="1" w:unhideWhenUsed="1"/>
+    <w:lsdException w:name="line number" w:semiHidden="1" w:unhideWhenUsed="1"/>
+    <w:lsdException w:name="page number" w:semiHidden="1" w:unhideWhenUsed="1"/>
+    <w:lsdException w:name="endnote reference" w:semiHidden="1" w:unhideWhenUsed="1"/>
+    <w:lsdException w:name="endnote text" w:semiHidden="1" w:unhideWhenUsed="1"/>
+    <w:lsdException w:name="table of authorities" w:semiHidden="1" w:unhideWhenUsed="1"/>
+    <w:lsdException w:name="macro" w:semiHidden="1" w:unhideWhenUsed="1"/>
+    <w:lsdException w:name="toa heading" w:semiHidden="1" w:unhideWhenUsed="1"/>
+    <w:lsdException w:name="List" w:semiHidden="1" w:unhideWhenUsed="1"/>
+    <w:lsdException w:name="List Bullet" w:semiHidden="1" w:unhideWhenUsed="1"/>
+    <w:lsdException w:name="List Number" w:semiHidden="1" w:unhideWhenUsed="1"/>
+    <w:lsdException w:name="List 2" w:semiHidden="1" w:unhideWhenUsed="1"/>
+    <w:lsdException w:name="List 3" w:semiHidden="1" w:unhideWhenUsed="1"/>
+    <w:lsdException w:name="List 4" w:semiHidden="1" w:unhideWhenUsed="1"/>
+    <w:lsdException w:name="List 5" w:semiHidden="1" w:unhideWhenUsed="1"/>
+    <w:lsdException w:name="List Bullet 2" w:semiHidden="1" w:unhideWhenUsed="1"/>
+    <w:lsdException w:name="List Bullet 3" w:semiHidden="1" w:unhideWhenUsed="1"/>
+    <w:lsdException w:name="List Bullet 4" w:semiHidden="1" w:unhideWhenUsed="1"/>
+    <w:lsdException w:name="List Bullet 5" w:semiHidden="1" w:unhideWhenUsed="1"/>
+    <w:lsdException w:name="List Number 2" w:semiHidden="1" w:unhideWhenUsed="1"/>
+    <w:lsdException w:name="List Number 3" w:semiHidden="1" w:unhideWhenUsed="1"/>
+    <w:lsdException w:name="List Number 4" w:semiHidden="1" w:unhideWhenUsed="1"/>
+    <w:lsdException w:name="List Number 5" w:semiHidden="1" w:unhideWhenUsed="1"/>
+    <w:lsdException w:name="Title" w:uiPriority="10" w:qFormat="1"/>
+    <w:lsdException w:name="Closing" w:semiHidden="1" w:unhideWhenUsed="1"/>
+    <w:lsdException w:name="Signature" w:semiHidden="1" w:unhideWhenUsed="1"/>
+    <w:lsdException w:name="Default Paragraph Font" w:semiHidden="1" w:uiPriority="1" w:unhideWhenUsed="1"/>
+    <w:lsdException w:name="Body Text" w:semiHidden="1" w:unhideWhenUsed="1"/>
+    <w:lsdException w:name="Body Text Indent" w:semiHidden="1" w:unhideWhenUsed="1"/>
+    <w:lsdException w:name="List Continue" w:semiHidden="1" w:unhideWhenUsed="1"/>
+    <w:lsdException w:name="List Continue 2" w:semiHidden="1" w:unhideWhenUsed="1"/>
+    <w:lsdException w:name="List Continue 3" w:semiHidden="1" w:unhideWhenUsed="1"/>
+    <w:lsdException w:name="List Continue 4" w:semiHidden="1" w:unhideWhenUsed="1"/>
+    <w:lsdException w:name="List Continue 5" w:semiHidden="1" w:unhideWhenUsed="1"/>
+    <w:lsdException w:name="Message Header" w:semiHidden="1" w:unhideWhenUsed="1"/>
+    <w:lsdException w:name="Subtitle" w:uiPriority="11" w:qFormat="1"/>
+    <w:lsdException w:name="Salutation" w:semiHidden="1" w:unhideWhenUsed="1"/>
+    <w:lsdException w:name="Date" w:semiHidden="1" w:unhideWhenUsed="1"/>
+    <w:lsdException w:name="Body Text First Indent" w:semiHidden="1" w:unhideWhenUsed="1"/>
+    <w:lsdException w:name="Body Text First Indent 2" w:semiHidden="1" w:unhideWhenUsed="1"/>
+    <w:lsdException w:name="Note Heading" w:semiHidden="1" w:unhideWhenUsed="1"/>
+    <w:lsdException w:name="Body Text 2" w:semiHidden="1" w:unhideWhenUsed="1"/>
+    <w:lsdException w:name="Body Text 3" w:semiHidden="1" w:unhideWhenUsed="1"/>
+    <w:lsdException w:name="Body Text Indent 2" w:semiHidden="1" w:unhideWhenUsed="1"/>
+    <w:lsdException w:name="Body Text Indent 3" w:semiHidden="1" w:unhideWhenUsed="1"/>
+    <w:lsdException w:name="Block Text" w:semiHidden="1" w:unhideWhenUsed="1"/>
+    <w:lsdException w:name="Hyperlink" w:semiHidden="1" w:unhideWhenUsed="1"/>
+    <w:lsdException w:name="FollowedHyperlink" w:semiHidden="1" w:unhideWhenUsed="1"/>
+    <w:lsdException w:name="Strong" w:qFormat="1"/>
+    <w:lsdException w:name="Emphasis" w:uiPriority="20" w:qFormat="1"/>
+    <w:lsdException w:name="Document Map" w:semiHidden="1" w:unhideWhenUsed="1"/>
+    <w:lsdException w:name="Plain Text" w:semiHidden="1" w:unhideWhenUsed="1"/>
+    <w:lsdException w:name="E-mail Signature" w:semiHidden="1" w:unhideWhenUsed="1"/>
+    <w:lsdException w:name="HTML Top of Form" w:semiHidden="1" w:unhideWhenUsed="1"/>
+    <w:lsdException w:name="HTML Bottom of Form" w:semiHidden="1" w:unhideWhenUsed="1"/>
+    <w:lsdException w:name="Normal (Web)" w:semiHidden="1" w:unhideWhenUsed="1"/>
+    <w:lsdException w:name="HTML Acronym" w:semiHidden="1" w:unhideWhenUsed="1"/>
+    <w:lsdException w:name="HTML Address" w:semiHidden="1" w:unhideWhenUsed="1"/>
+    <w:lsdException w:name="HTML Cite" w:semiHidden="1" w:unhideWhenUsed="1"/>
+    <w:lsdException w:name="HTML Code" w:semiHidden="1" w:unhideWhenUsed="1"/>
+    <w:lsdException w:name="HTML Definition" w:semiHidden="1" w:unhideWhenUsed="1"/>
+    <w:lsdException w:name="HTML Keyboard" w:semiHidden="1" w:unhideWhenUsed="1"/>
+    <w:lsdException w:name="HTML Preformatted" w:semiHidden="1" w:unhideWhenUsed="1"/>
+    <w:lsdException w:name="HTML Sample" w:semiHidden="1" w:unhideWhenUsed="1"/>
+    <w:lsdException w:name="HTML Typewriter" w:semiHidden="1" w:unhideWhenUsed="1"/>
+    <w:lsdException w:name="HTML Variable" w:semiHidden="1" w:unhideWhenUsed="1"/>
+    <w:lsdException w:name="Normal Table" w:semiHidden="1" w:unhideWhenUsed="1"/>
+    <w:lsdException w:name="annotation subject" w:semiHidden="1" w:unhideWhenUsed="1"/>
+    <w:lsdException w:name="No List" w:semiHidden="1" w:unhideWhenUsed="1"/>
+    <w:lsdException w:name="Outline List 1" w:semiHidden="1" w:unhideWhenUsed="1"/>
+    <w:lsdException w:name="Outline List 2" w:semiHidden="1" w:unhideWhenUsed="1"/>
+    <w:lsdException w:name="Outline List 3" w:semiHidden="1" w:unhideWhenUsed="1"/>
+    <w:lsdException w:name="Table Simple 1" w:semiHidden="1" w:unhideWhenUsed="1"/>
+    <w:lsdException w:name="Table Simple 2" w:semiHidden="1" w:unhideWhenUsed="1"/>
+    <w:lsdException w:name="Table Simple 3" w:semiHidden="1" w:unhideWhenUsed="1"/>
+    <w:lsdException w:name="Table Classic 1" w:semiHidden="1" w:unhideWhenUsed="1"/>
+    <w:lsdException w:name="Table Classic 2" w:semiHidden="1" w:unhideWhenUsed="1"/>
+    <w:lsdException w:name="Table Classic 3" w:semiHidden="1" w:unhideWhenUsed="1"/>
+    <w:lsdException w:name="Table Classic 4" w:semiHidden="1" w:unhideWhenUsed="1"/>
+    <w:lsdException w:name="Table Colorful 1" w:semiHidden="1" w:unhideWhenUsed="1"/>
+    <w:lsdException w:name="Table Colorful 2" w:semiHidden="1" w:unhideWhenUsed="1"/>
+    <w:lsdException w:name="Table Colorful 3" w:semiHidden="1" w:unhideWhenUsed="1"/>
+    <w:lsdException w:name="Table Columns 1" w:semiHidden="1" w:unhideWhenUsed="1"/>
+    <w:lsdException w:name="Table Columns 2" w:semiHidden="1" w:unhideWhenUsed="1"/>
+    <w:lsdException w:name="Table Columns 3" w:semiHidden="1" w:unhideWhenUsed="1"/>
+    <w:lsdException w:name="Table Columns 4" w:semiHidden="1" w:unhideWhenUsed="1"/>
+    <w:lsdException w:name="Table Columns 5" w:semiHidden="1" w:unhideWhenUsed="1"/>
+    <w:lsdException w:name="Table Grid 1" w:semiHidden="1" w:unhideWhenUsed="1"/>
+    <w:lsdException w:name="Table Grid 2" w:semiHidden="1" w:unhideWhenUsed="1"/>
+    <w:lsdException w:name="Table Grid 3" w:semiHidden="1" w:unhideWhenUsed="1"/>
+    <w:lsdException w:name="Table Grid 4" w:semiHidden="1" w:unhideWhenUsed="1"/>
+    <w:lsdException w:name="Table Grid 5" w:semiHidden="1" w:unhideWhenUsed="1"/>
+    <w:lsdException w:name="Table Grid 6" w:semiHidden="1" w:unhideWhenUsed="1"/>
+    <w:lsdException w:name="Table Grid 7" w:semiHidden="1" w:unhideWhenUsed="1"/>
+    <w:lsdException w:name="Table Grid 8" w:semiHidden="1" w:unhideWhenUsed="1"/>
+    <w:lsdException w:name="Table List 1" w:semiHidden="1" w:unhideWhenUsed="1"/>
+    <w:lsdException w:name="Table List 2" w:semiHidden="1" w:unhideWhenUsed="1"/>
+    <w:lsdException w:name="Table List 3" w:semiHidden="1" w:unhideWhenUsed="1"/>
+    <w:lsdException w:name="Table List 4" w:semiHidden="1" w:unhideWhenUsed="1"/>
+    <w:lsdException w:name="Table List 5" w:semiHidden="1" w:unhideWhenUsed="1"/>
+    <w:lsdException w:name="Table List 6" w:semiHidden="1" w:unhideWhenUsed="1"/>
+    <w:lsdException w:name="Table List 7" w:semiHidden="1" w:unhideWhenUsed="1"/>
+    <w:lsdException w:name="Table List 8" w:semiHidden="1" w:unhideWhenUsed="1"/>
+    <w:lsdException w:name="Table 3D effects 1" w:semiHidden="1" w:unhideWhenUsed="1"/>
+    <w:lsdException w:name="Table 3D effects 2" w:semiHidden="1" w:unhideWhenUsed="1"/>
+    <w:lsdException w:name="Table 3D effects 3" w:semiHidden="1" w:unhideWhenUsed="1"/>
+    <w:lsdException w:name="Table Contemporary" w:semiHidden="1" w:unhideWhenUsed="1"/>
+    <w:lsdException w:name="Table Elegant" w:semiHidden="1" w:unhideWhenUsed="1"/>
+    <w:lsdException w:name="Table Professional" w:semiHidden="1" w:unhideWhenUsed="1"/>
+    <w:lsdException w:name="Table Subtle 1" w:semiHidden="1" w:unhideWhenUsed="1"/>
+    <w:lsdException w:name="Table Subtle 2" w:semiHidden="1" w:unhideWhenUsed="1"/>
+    <w:lsdException w:name="Table Web 1" w:semiHidden="1" w:unhideWhenUsed="1"/>
+    <w:lsdException w:name="Table Web 2" w:semiHidden="1" w:unhideWhenUsed="1"/>
+    <w:lsdException w:name="Table Web 3" w:semiHidden="1" w:unhideWhenUsed="1"/>
+    <w:lsdException w:name="Balloon Text" w:semiHidden="1" w:unhideWhenUsed="1"/>
+    <w:lsdException w:name="Table Grid" w:uiPriority="59"/>
+    <w:lsdException w:name="Table Theme" w:semiHidden="1" w:unhideWhenUsed="1"/>
+    <w:lsdException w:name="Placeholder Text" w:semiHidden="1"/>
+    <w:lsdException w:name="No Spacing" w:uiPriority="1" w:qFormat="1"/>
+    <w:lsdException w:name="Light Shading" w:uiPriority="60"/>
+    <w:lsdException w:name="Light List" w:uiPriority="61"/>
+    <w:lsdException w:name="Light Grid" w:uiPriority="62"/>
+    <w:lsdException w:name="Medium Shading 1" w:uiPriority="63"/>
+    <w:lsdException w:name="Medium Shading 2" w:uiPriority="64"/>
+    <w:lsdException w:name="Medium List 1" w:uiPriority="65"/>
+    <w:lsdException w:name="Medium List 2" w:uiPriority="66"/>
+    <w:lsdException w:name="Medium Grid 1" w:uiPriority="67"/>
+    <w:lsdException w:name="Medium Grid 2" w:uiPriority="68"/>
+    <w:lsdException w:name="Medium Grid 3" w:uiPriority="69"/>
+    <w:lsdException w:name="Dark List" w:uiPriority="70"/>
+    <w:lsdException w:name="Colorful Shading" w:uiPriority="71"/>
+    <w:lsdException w:name="Colorful List" w:uiPriority="72"/>
+    <w:lsdException w:name="Colorful Grid" w:uiPriority="73"/>
+    <w:lsdException w:name="Light Shading Accent 1" w:uiPriority="60"/>
+    <w:lsdException w:name="Light List Accent 1" w:uiPriority="61"/>
+    <w:lsdException w:name="Light Grid Accent 1" w:uiPriority="62"/>
+    <w:lsdException w:name="Medium Shading 1 Accent 1" w:uiPriority="63"/>
+    <w:lsdException w:name="Medium Shading 2 Accent 1" w:uiPriority="64"/>
+    <w:lsdException w:name="Medium List 1 Accent 1" w:uiPriority="65"/>
+    <w:lsdException w:name="Revision" w:semiHidden="1"/>
+    <w:lsdException w:name="List Paragraph" w:uiPriority="34" w:qFormat="1"/>
+    <w:lsdException w:name="Quote" w:uiPriority="29" w:qFormat="1"/>
+    <w:lsdException w:name="Intense Quote" w:uiPriority="30" w:qFormat="1"/>
+    <w:lsdException w:name="Medium List 2 Accent 1" w:uiPriority="66"/>
+    <w:lsdException w:name="Medium Grid 1 Accent 1" w:uiPriority="67"/>
+    <w:lsdException w:name="Medium Grid 2 Accent 1" w:uiPriority="68"/>
+    <w:lsdException w:name="Medium Grid 3 Accent 1" w:uiPriority="69"/>
+    <w:lsdException w:name="Dark List Accent 1" w:uiPriority="70"/>
+    <w:lsdException w:name="Colorful Shading Accent 1" w:uiPriority="71"/>
+    <w:lsdException w:name="Colorful List Accent 1" w:uiPriority="72"/>
+    <w:lsdException w:name="Colorful Grid Accent 1" w:uiPriority="73"/>
+    <w:lsdException w:name="Light Shading Accent 2" w:uiPriority="60"/>
+    <w:lsdException w:name="Light List Accent 2" w:uiPriority="61"/>
+    <w:lsdException w:name="Light Grid Accent 2" w:uiPriority="62"/>
+    <w:lsdException w:name="Medium Shading 1 Accent 2" w:uiPriority="63"/>
+    <w:lsdException w:name="Medium Shading 2 Accent 2" w:uiPriority="64"/>
+    <w:lsdException w:name="Medium List 1 Accent 2" w:uiPriority="65"/>
+    <w:lsdException w:name="Medium List 2 Accent 2" w:uiPriority="66"/>
+    <w:lsdException w:name="Medium Grid 1 Accent 2" w:uiPriority="67"/>
+    <w:lsdException w:name="Medium Grid 2 Accent 2" w:uiPriority="68"/>
+    <w:lsdException w:name="Medium Grid 3 Accent 2" w:uiPriority="69"/>
+    <w:lsdException w:name="Dark List Accent 2" w:uiPriority="70"/>
+    <w:lsdException w:name="Colorful Shading Accent 2" w:uiPriority="71"/>
+    <w:lsdException w:name="Colorful List Accent 2" w:uiPriority="72"/>
+    <w:lsdException w:name="Colorful Grid Accent 2" w:uiPriority="73"/>
+    <w:lsdException w:name="Light Shading Accent 3" w:uiPriority="60"/>
+    <w:lsdException w:name="Light List Accent 3" w:uiPriority="61"/>
+    <w:lsdException w:name="Light Grid Accent 3" w:uiPriority="62"/>
+    <w:lsdException w:name="Medium Shading 1 Accent 3" w:uiPriority="63"/>
+    <w:lsdException w:name="Medium Shading 2 Accent 3" w:uiPriority="64"/>
+    <w:lsdException w:name="Medium List 1 Accent 3" w:uiPriority="65"/>
+    <w:lsdException w:name="Medium List 2 Accent 3" w:uiPriority="66"/>
+    <w:lsdException w:name="Medium Grid 1 Accent 3" w:uiPriority="67"/>
+    <w:lsdException w:name="Medium Grid 2 Accent 3" w:uiPriority="68"/>
+    <w:lsdException w:name="Medium Grid 3 Accent 3" w:uiPriority="69"/>
+    <w:lsdException w:name="Dark List Accent 3" w:uiPriority="70"/>
+    <w:lsdException w:name="Colorful Shading Accent 3" w:uiPriority="71"/>
+    <w:lsdException w:name="Colorful List Accent 3" w:uiPriority="72"/>
+    <w:lsdException w:name="Colorful Grid Accent 3" w:uiPriority="73"/>
+    <w:lsdException w:name="Light Shading Accent 4" w:uiPriority="60"/>
+    <w:lsdException w:name="Light List Accent 4" w:uiPriority="61"/>
+    <w:lsdException w:name="Light Grid Accent 4" w:uiPriority="62"/>
+    <w:lsdException w:name="Medium Shading 1 Accent 4" w:uiPriority="63"/>
+    <w:lsdException w:name="Medium Shading 2 Accent 4" w:uiPriority="64"/>
+    <w:lsdException w:name="Medium List 1 Accent 4" w:uiPriority="65"/>
+    <w:lsdException w:name="Medium List 2 Accent 4" w:uiPriority="66"/>
+    <w:lsdException w:name="Medium Grid 1 Accent 4" w:uiPriority="67"/>
+    <w:lsdException w:name="Medium Grid 2 Accent 4" w:uiPriority="68"/>
+    <w:lsdException w:name="Medium Grid 3 Accent 4" w:uiPriority="69"/>
+    <w:lsdException w:name="Dark List Accent 4" w:uiPriority="70"/>
+    <w:lsdException w:name="Colorful Shading Accent 4" w:uiPriority="71"/>
+    <w:lsdException w:name="Colorful List Accent 4" w:uiPriority="72"/>
+    <w:lsdException w:name="Colorful Grid Accent 4" w:uiPriority="73"/>
+    <w:lsdException w:name="Light Shading Accent 5" w:uiPriority="60"/>
+    <w:lsdException w:name="Light List Accent 5" w:uiPriority="61"/>
+    <w:lsdException w:name="Light Grid Accent 5" w:uiPriority="62"/>
+    <w:lsdException w:name="Medium Shading 1 Accent 5" w:uiPriority="63"/>
+    <w:lsdException w:name="Medium Shading 2 Accent 5" w:uiPriority="64"/>
+    <w:lsdException w:name="Medium List 1 Accent 5" w:uiPriority="65"/>
+    <w:lsdException w:name="Medium List 2 Accent 5" w:uiPriority="66"/>
+    <w:lsdException w:name="Medium Grid 1 Accent 5" w:uiPriority="67"/>
+    <w:lsdException w:name="Medium Grid 2 Accent 5" w:uiPriority="68"/>
+    <w:lsdException w:name="Medium Grid 3 Accent 5" w:uiPriority="69"/>
+    <w:lsdException w:name="Dark List Accent 5" w:uiPriority="70"/>
+    <w:lsdException w:name="Colorful Shading Accent 5" w:uiPriority="71"/>
+    <w:lsdException w:name="Colorful List Accent 5" w:uiPriority="72"/>
+    <w:lsdException w:name="Colorful Grid Accent 5" w:uiPriority="73"/>
+    <w:lsdException w:name="Light Shading Accent 6" w:uiPriority="60"/>
+    <w:lsdException w:name="Light List Accent 6" w:uiPriority="61"/>
+    <w:lsdException w:name="Light Grid Accent 6" w:uiPriority="62"/>
+    <w:lsdException w:name="Medium Shading 1 Accent 6" w:uiPriority="63"/>
+    <w:lsdException w:name="Medium Shading 2 Accent 6" w:uiPriority="64"/>
+    <w:lsdException w:name="Medium List 1 Accent 6" w:uiPriority="65"/>
+    <w:lsdException w:name="Medium List 2 Accent 6" w:uiPriority="66"/>
+    <w:lsdException w:name="Medium Grid 1 Accent 6" w:uiPriority="67"/>
+    <w:lsdException w:name="Medium Grid 2 Accent 6" w:uiPriority="68"/>
+    <w:lsdException w:name="Medium Grid 3 Accent 6" w:uiPriority="69"/>
+    <w:lsdException w:name="Dark List Accent 6" w:uiPriority="70"/>
+    <w:lsdException w:name="Colorful Shading Accent 6" w:uiPriority="71"/>
+    <w:lsdException w:name="Colorful List Accent 6" w:uiPriority="72"/>
+    <w:lsdException w:name="Colorful Grid Accent 6" w:uiPriority="73"/>
+    <w:lsdException w:name="Subtle Emphasis" w:uiPriority="19" w:qFormat="1"/>
+    <w:lsdException w:name="Intense Emphasis" w:uiPriority="21" w:qFormat="1"/>
+    <w:lsdException w:name="Subtle Reference" w:uiPriority="31" w:qFormat="1"/>
+    <w:lsdException w:name="Intense Reference" w:uiPriority="32" w:qFormat="1"/>
+    <w:lsdException w:name="Book Title" w:uiPriority="33" w:qFormat="1"/>
+    <w:lsdException w:name="Bibliography" w:semiHidden="1" w:uiPriority="37" w:unhideWhenUsed="1"/>
+    <w:lsdException w:name="TOC Heading" w:semiHidden="1" w:uiPriority="39" w:unhideWhenUsed="1" w:qFormat="1"/>
+    <w:lsdException w:name="Plain Table 1" w:uiPriority="41"/>
+    <w:lsdException w:name="Plain Table 2" w:uiPriority="42"/>
+    <w:lsdException w:name="Plain Table 3" w:uiPriority="43"/>
+    <w:lsdException w:name="Plain Table 4" w:uiPriority="44"/>
+    <w:lsdException w:name="Plain Table 5" w:uiPriority="45"/>
+    <w:lsdException w:name="Grid Table Light" w:uiPriority="40"/>
+    <w:lsdException w:name="Grid Table 1 Light" w:uiPriority="46"/>
+    <w:lsdException w:name="Grid Table 2" w:uiPriority="47"/>
+    <w:lsdException w:name="Grid Table 3" w:uiPriority="48"/>
+    <w:lsdException w:name="Grid Table 4" w:uiPriority="49"/>
+    <w:lsdException w:name="Grid Table 5 Dark" w:uiPriority="50"/>
+    <w:lsdException w:name="Grid Table 6 Colorful" w:uiPriority="51"/>
+    <w:lsdException w:name="Grid Table 7 Colorful" w:uiPriority="52"/>
+    <w:lsdException w:name="Grid Table 1 Light Accent 1" w:uiPriority="46"/>
+    <w:lsdException w:name="Grid Table 2 Accent 1" w:uiPriority="47"/>
+    <w:lsdException w:name="Grid Table 3 Accent 1" w:uiPriority="48"/>
+    <w:lsdException w:name="Grid Table 4 Accent 1" w:uiPriority="49"/>
+    <w:lsdException w:name="Grid Table 5 Dark Accent 1" w:uiPriority="50"/>
+    <w:lsdException w:name="Grid Table 6 Colorful Accent 1" w:uiPriority="51"/>
+    <w:lsdException w:name="Grid Table 7 Colorful Accent 1" w:uiPriority="52"/>
+    <w:lsdException w:name="Grid Table 1 Light Accent 2" w:uiPriority="46"/>
+    <w:lsdException w:name="Grid Table 2 Accent 2" w:uiPriority="47"/>
+    <w:lsdException w:name="Grid Table 3 Accent 2" w:uiPriority="48"/>
+    <w:lsdException w:name="Grid Table 4 Accent 2" w:uiPriority="49"/>
+    <w:lsdException w:name="Grid Table 5 Dark Accent 2" w:uiPriority="50"/>
+    <w:lsdException w:name="Grid Table 6 Colorful Accent 2" w:uiPriority="51"/>
+    <w:lsdException w:name="Grid Table 7 Colorful Accent 2" w:uiPriority="52"/>
+    <w:lsdException w:name="Grid Table 1 Light Accent 3" w:uiPriority="46"/>
+    <w:lsdException w:name="Grid Table 2 Accent 3" w:uiPriority="47"/>
+    <w:lsdException w:name="Grid Table 3 Accent 3" w:uiPriority="48"/>
+    <w:lsdException w:name="Grid Table 4 Accent 3" w:uiPriority="49"/>
+    <w:lsdException w:name="Grid Table 5 Dark Accent 3" w:uiPriority="50"/>
+    <w:lsdException w:name="Grid Table 6 Colorful Accent 3" w:uiPriority="51"/>
+    <w:lsdException w:name="Grid Table 7 Colorful Accent 3" w:uiPriority="52"/>
+    <w:lsdException w:name="Grid Table 1 Light Accent 4" w:uiPriority="46"/>
+    <w:lsdException w:name="Grid Table 2 Accent 4" w:uiPriority="47"/>
+    <w:lsdException w:name="Grid Table 3 Accent 4" w:uiPriority="48"/>
+    <w:lsdException w:name="Grid Table 4 Accent 4" w:uiPriority="49"/>
+    <w:lsdException w:name="Grid Table 5 Dark Accent 4" w:uiPriority="50"/>
+    <w:lsdException w:name="Grid Table 6 Colorful Accent 4" w:uiPriority="51"/>
+    <w:lsdException w:name="Grid Table 7 Colorful Accent 4" w:uiPriority="52"/>
+    <w:lsdException w:name="Grid Table 1 Light Accent 5" w:uiPriority="46"/>
+    <w:lsdException w:name="Grid Table 2 Accent 5" w:uiPriority="47"/>
+    <w:lsdException w:name="Grid Table 3 Accent 5" w:uiPriority="48"/>
+    <w:lsdException w:name="Grid Table 4 Accent 5" w:uiPriority="49"/>
+    <w:lsdException w:name="Grid Table 5 Dark Accent 5" w:uiPriority="50"/>
+    <w:lsdException w:name="Grid Table 6 Colorful Accent 5" w:uiPriority="51"/>
+    <w:lsdException w:name="Grid Table 7 Colorful Accent 5" w:uiPriority="52"/>
+    <w:lsdException w:name="Grid Table 1 Light Accent 6" w:uiPriority="46"/>
+    <w:lsdException w:name="Grid Table 2 Accent 6" w:uiPriority="47"/>
+    <w:lsdException w:name="Grid Table 3 Accent 6" w:uiPriority="48"/>
+    <w:lsdException w:name="Grid Table 4 Accent 6" w:uiPriority="49"/>
+    <w:lsdException w:name="Grid Table 5 Dark Accent 6" w:uiPriority="50"/>
+    <w:lsdException w:name="Grid Table 6 Colorful Accent 6" w:uiPriority="51"/>
+    <w:lsdException w:name="Grid Table 7 Colorful Accent 6" w:uiPriority="52"/>
+    <w:lsdException w:name="List Table 1 Light" w:uiPriority="46"/>
+    <w:lsdException w:name="List Table 2" w:uiPriority="47"/>
+    <w:lsdException w:name="List Table 3" w:uiPriority="48"/>
+    <w:lsdException w:name="List Table 4" w:uiPriority="49"/>
+    <w:lsdException w:name="List Table 5 Dark" w:uiPriority="50"/>
+    <w:lsdException w:name="List Table 6 Colorful" w:uiPriority="51"/>
+    <w:lsdException w:name="List Table 7 Colorful" w:uiPriority="52"/>
+    <w:lsdException w:name="List Table 1 Light Accent 1" w:uiPriority="46"/>
+    <w:lsdException w:name="List Table 2 Accent 1" w:uiPriority="47"/>
+    <w:lsdException w:name="List Table 3 Accent 1" w:uiPriority="48"/>
+    <w:lsdException w:name="List Table 4 Accent 1" w:uiPriority="49"/>
+    <w:lsdException w:name="List Table 5 Dark Accent 1" w:uiPriority="50"/>
+    <w:lsdException w:name="List Table 6 Colorful Accent 1" w:uiPriority="51"/>
+    <w:lsdException w:name="List Table 7 Colorful Accent 1" w:uiPriority="52"/>
+    <w:lsdException w:name="List Table 1 Light Accent 2" w:uiPriority="46"/>
+    <w:lsdException w:name="List Table 2 Accent 2" w:uiPriority="47"/>
+    <w:lsdException w:name="List Table 3 Accent 2" w:uiPriority="48"/>
+    <w:lsdException w:name="List Table 4 Accent 2" w:uiPriority="49"/>
+    <w:lsdException w:name="List Table 5 Dark Accent 2" w:uiPriority="50"/>
+    <w:lsdException w:name="List Table 6 Colorful Accent 2" w:uiPriority="51"/>
+    <w:lsdException w:name="List Table 7 Colorful Accent 2" w:uiPriority="52"/>
+    <w:lsdException w:name="List Table 1 Light Accent 3" w:uiPriority="46"/>
+    <w:lsdException w:name="List Table 2 Accent 3" w:uiPriority="47"/>
+    <w:lsdException w:name="List Table 3 Accent 3" w:uiPriority="48"/>
+    <w:lsdException w:name="List Table 4 Accent 3" w:uiPriority="49"/>
+    <w:lsdException w:name="List Table 5 Dark Accent 3" w:uiPriority="50"/>
+    <w:lsdException w:name="List Table 6 Colorful Accent 3" w:uiPriority="51"/>
+    <w:lsdException w:name="List Table 7 Colorful Accent 3" w:uiPriority="52"/>
+    <w:lsdException w:name="List Table 1 Light Accent 4" w:uiPriority="46"/>
+    <w:lsdException w:name="List Table 2 Accent 4" w:uiPriority="47"/>
+    <w:lsdException w:name="List Table 3 Accent 4" w:uiPriority="48"/>
+    <w:lsdException w:name="List Table 4 Accent 4" w:uiPriority="49"/>
+    <w:lsdException w:name="List Table 5 Dark Accent 4" w:uiPriority="50"/>
+    <w:lsdException w:name="List Table 6 Colorful Accent 4" w:uiPriority="51"/>
+    <w:lsdException w:name="List Table 7 Colorful Accent 4" w:uiPriority="52"/>
+    <w:lsdException w:name="List Table 1 Light Accent 5" w:uiPriority="46"/>
+    <w:lsdException w:name="List Table 2 Accent 5" w:uiPriority="47"/>
+    <w:lsdException w:name="List Table 3 Accent 5" w:uiPriority="48"/>
+    <w:lsdException w:name="List Table 4 Accent 5" w:uiPriority="49"/>
+    <w:lsdException w:name="List Table 5 Dark Accent 5" w:uiPriority="50"/>
+    <w:lsdException w:name="List Table 6 Colorful Accent 5" w:uiPriority="51"/>
+    <w:lsdException w:name="List Table 7 Colorful Accent 5" w:uiPriority="52"/>
+    <w:lsdException w:name="List Table 1 Light Accent 6" w:uiPriority="46"/>
+    <w:lsdException w:name="List Table 2 Accent 6" w:uiPriority="47"/>
+    <w:lsdException w:name="List Table 3 Accent 6" w:uiPriority="48"/>
+    <w:lsdException w:name="List Table 4 Accent 6" w:uiPriority="49"/>
+    <w:lsdException w:name="List Table 5 Dark Accent 6" w:uiPriority="50"/>
+    <w:lsdException w:name="List Table 6 Colorful Accent 6" w:uiPriority="51"/>
+    <w:lsdException w:name="List Table 7 Colorful Accent 6" w:uiPriority="52"/>
   </w:latentStyles>
   <w:style w:type="paragraph" w:default="1" w:styleId="a">
     <w:name w:val="Normal"/>
